--- a/Project_Summary_23.4.24.docx
+++ b/Project_Summary_23.4.24.docx
@@ -7405,7 +7405,14 @@
           <w:rFonts w:asciiTheme="majorBidi" w:hAnsiTheme="majorBidi" w:cstheme="majorBidi"/>
           <w:color w:val="333333"/>
         </w:rPr>
-        <w:t xml:space="preserve">When performing on the test set, we selected Accuracy, Precision, Recall, Negative Log Loss and ROC AUC as our performance measures (Table 2). The mean values of theses metrics across all three classifiers are. </w:t>
+        <w:t>When performing on the test set, we selected Accuracy, Precision, Recall, Negative Log Loss and ROC AUC as our performance measures (Table 2). The mean values of theses metrics ac</w:t>
+      </w:r>
+      <w:r>
+        <w:rPr>
+          <w:rFonts w:asciiTheme="majorBidi" w:hAnsiTheme="majorBidi" w:cstheme="majorBidi"/>
+          <w:color w:val="333333"/>
+        </w:rPr>
+        <w:t>ross all three classifiers are.</w:t>
       </w:r>
     </w:p>
     <w:p>
@@ -7422,7 +7429,7 @@
           <w:rFonts w:asciiTheme="majorBidi" w:hAnsiTheme="majorBidi" w:cstheme="majorBidi"/>
           <w:color w:val="333333"/>
         </w:rPr>
-        <w:t xml:space="preserve">Based on the above, our model can predict 30-days readmission with an accuracy of </w:t>
+        <w:t xml:space="preserve">Based on the performance of the three models that were tested we selected </w:t>
       </w:r>
       <w:r>
         <w:rPr>
@@ -7430,67 +7437,14 @@
           <w:color w:val="333333"/>
           <w:highlight w:val="yellow"/>
         </w:rPr>
-        <w:t>XXX</w:t>
-      </w:r>
-      <w:r>
-        <w:rPr>
-          <w:rFonts w:asciiTheme="majorBidi" w:hAnsiTheme="majorBidi" w:cstheme="majorBidi"/>
-          <w:color w:val="333333"/>
-        </w:rPr>
-        <w:t xml:space="preserve">. The values of Precision </w:t>
-      </w:r>
-      <w:r>
-        <w:rPr>
-          <w:rFonts w:asciiTheme="majorBidi" w:hAnsiTheme="majorBidi" w:cstheme="majorBidi"/>
-          <w:color w:val="333333"/>
-          <w:highlight w:val="yellow"/>
-        </w:rPr>
-        <w:t>XXX</w:t>
-      </w:r>
-      <w:r>
-        <w:rPr>
-          <w:rFonts w:asciiTheme="majorBidi" w:hAnsiTheme="majorBidi" w:cstheme="majorBidi"/>
-          <w:color w:val="333333"/>
-        </w:rPr>
-        <w:t xml:space="preserve"> and Recall </w:t>
-      </w:r>
-      <w:r>
-        <w:rPr>
-          <w:rFonts w:asciiTheme="majorBidi" w:hAnsiTheme="majorBidi" w:cstheme="majorBidi"/>
-          <w:color w:val="333333"/>
-          <w:highlight w:val="yellow"/>
-        </w:rPr>
-        <w:t>XXX</w:t>
-      </w:r>
-      <w:r>
-        <w:rPr>
-          <w:rFonts w:asciiTheme="majorBidi" w:hAnsiTheme="majorBidi" w:cstheme="majorBidi"/>
-          <w:color w:val="333333"/>
-        </w:rPr>
-        <w:t xml:space="preserve">, means that we can predict readmission of a patient with a probability of </w:t>
-      </w:r>
-      <w:r>
-        <w:rPr>
-          <w:rFonts w:asciiTheme="majorBidi" w:hAnsiTheme="majorBidi" w:cstheme="majorBidi"/>
-          <w:color w:val="333333"/>
-          <w:highlight w:val="yellow"/>
-        </w:rPr>
-        <w:t>XX</w:t>
-      </w:r>
-      <w:r>
-        <w:rPr>
-          <w:rFonts w:asciiTheme="majorBidi" w:hAnsiTheme="majorBidi" w:cstheme="majorBidi"/>
-          <w:color w:val="333333"/>
-        </w:rPr>
-        <w:t xml:space="preserve">, and non-readmission with a probability of </w:t>
-      </w:r>
-      <w:r>
-        <w:rPr>
-          <w:rFonts w:asciiTheme="majorBidi" w:hAnsiTheme="majorBidi" w:cstheme="majorBidi"/>
-          <w:color w:val="333333"/>
-          <w:highlight w:val="yellow"/>
-        </w:rPr>
-        <w:t>XXX</w:t>
+        <w:t>X</w:t>
+      </w:r>
+      <w:r>
+        <w:rPr>
+          <w:rFonts w:asciiTheme="majorBidi" w:hAnsiTheme="majorBidi" w:cstheme="majorBidi"/>
+          <w:color w:val="333333"/>
+        </w:rPr>
+        <w:t xml:space="preserve"> as the best model</w:t>
       </w:r>
       <w:r>
         <w:rPr>
@@ -7499,13 +7453,114 @@
         </w:rPr>
         <w:t>.</w:t>
       </w:r>
+      <w:bookmarkStart w:id="0" w:name="_GoBack"/>
+      <w:bookmarkEnd w:id="0"/>
     </w:p>
     <w:p>
       <w:pPr>
         <w:spacing w:line="360" w:lineRule="auto"/>
         <w:jc w:val="both"/>
         <w:rPr>
-          <w:rFonts w:asciiTheme="majorBidi" w:hAnsiTheme="majorBidi" w:cstheme="majorBidi" w:hint="cs"/>
+          <w:rFonts w:asciiTheme="majorBidi" w:hAnsiTheme="majorBidi" w:cstheme="majorBidi"/>
+          <w:color w:val="333333"/>
+        </w:rPr>
+      </w:pPr>
+      <w:r>
+        <w:rPr>
+          <w:rFonts w:asciiTheme="majorBidi" w:hAnsiTheme="majorBidi" w:cstheme="majorBidi"/>
+          <w:color w:val="333333"/>
+        </w:rPr>
+        <w:t>As above-mentioned</w:t>
+      </w:r>
+      <w:r>
+        <w:rPr>
+          <w:rFonts w:asciiTheme="majorBidi" w:hAnsiTheme="majorBidi" w:cstheme="majorBidi"/>
+          <w:color w:val="333333"/>
+        </w:rPr>
+        <w:t xml:space="preserve">, our model can predict 30-days readmission with an accuracy of </w:t>
+      </w:r>
+      <w:r>
+        <w:rPr>
+          <w:rFonts w:asciiTheme="majorBidi" w:hAnsiTheme="majorBidi" w:cstheme="majorBidi"/>
+          <w:color w:val="333333"/>
+          <w:highlight w:val="yellow"/>
+        </w:rPr>
+        <w:t>XXX</w:t>
+      </w:r>
+      <w:r>
+        <w:rPr>
+          <w:rFonts w:asciiTheme="majorBidi" w:hAnsiTheme="majorBidi" w:cstheme="majorBidi"/>
+          <w:color w:val="333333"/>
+        </w:rPr>
+        <w:t xml:space="preserve">. The values of Precision </w:t>
+      </w:r>
+      <w:r>
+        <w:rPr>
+          <w:rFonts w:asciiTheme="majorBidi" w:hAnsiTheme="majorBidi" w:cstheme="majorBidi"/>
+          <w:color w:val="333333"/>
+          <w:highlight w:val="yellow"/>
+        </w:rPr>
+        <w:t>XXX</w:t>
+      </w:r>
+      <w:r>
+        <w:rPr>
+          <w:rFonts w:asciiTheme="majorBidi" w:hAnsiTheme="majorBidi" w:cstheme="majorBidi"/>
+          <w:color w:val="333333"/>
+        </w:rPr>
+        <w:t xml:space="preserve"> and Recall </w:t>
+      </w:r>
+      <w:r>
+        <w:rPr>
+          <w:rFonts w:asciiTheme="majorBidi" w:hAnsiTheme="majorBidi" w:cstheme="majorBidi"/>
+          <w:color w:val="333333"/>
+          <w:highlight w:val="yellow"/>
+        </w:rPr>
+        <w:t>XXX</w:t>
+      </w:r>
+      <w:r>
+        <w:rPr>
+          <w:rFonts w:asciiTheme="majorBidi" w:hAnsiTheme="majorBidi" w:cstheme="majorBidi"/>
+          <w:color w:val="333333"/>
+        </w:rPr>
+        <w:t xml:space="preserve">, means that we can predict readmission of a patient with a probability of </w:t>
+      </w:r>
+      <w:r>
+        <w:rPr>
+          <w:rFonts w:asciiTheme="majorBidi" w:hAnsiTheme="majorBidi" w:cstheme="majorBidi"/>
+          <w:color w:val="333333"/>
+          <w:highlight w:val="yellow"/>
+        </w:rPr>
+        <w:t>XX</w:t>
+      </w:r>
+      <w:r>
+        <w:rPr>
+          <w:rFonts w:asciiTheme="majorBidi" w:hAnsiTheme="majorBidi" w:cstheme="majorBidi"/>
+          <w:color w:val="333333"/>
+        </w:rPr>
+        <w:t xml:space="preserve">, and non-readmission with a probability of </w:t>
+      </w:r>
+      <w:r>
+        <w:rPr>
+          <w:rFonts w:asciiTheme="majorBidi" w:hAnsiTheme="majorBidi" w:cstheme="majorBidi"/>
+          <w:color w:val="333333"/>
+          <w:highlight w:val="yellow"/>
+        </w:rPr>
+        <w:t>XXX</w:t>
+      </w:r>
+      <w:r>
+        <w:rPr>
+          <w:rFonts w:asciiTheme="majorBidi" w:hAnsiTheme="majorBidi" w:cstheme="majorBidi"/>
+          <w:color w:val="333333"/>
+        </w:rPr>
+        <w:t>.</w:t>
+      </w:r>
+    </w:p>
+    <w:p>
+      <w:pPr>
+        <w:spacing w:line="360" w:lineRule="auto"/>
+        <w:jc w:val="both"/>
+        <w:rPr>
+          <w:rFonts w:asciiTheme="majorBidi" w:hAnsiTheme="majorBidi" w:cstheme="majorBidi"/>
           <w:color w:val="333333"/>
           <w:rtl/>
         </w:rPr>
@@ -7569,8 +7624,6 @@
         </w:rPr>
         <w:t>). Therefore, we recommend this model as a screening tool for detecting patients with high risk of readmission, however in fields where the prediction probabilities of this model are insufficient, the positive results of the model may need to be consolidated by a complimentary tool.</w:t>
       </w:r>
-      <w:bookmarkStart w:id="0" w:name="_GoBack"/>
-      <w:bookmarkEnd w:id="0"/>
     </w:p>
     <w:sectPr>
       <w:pgSz w:w="12240" w:h="15840"/>

--- a/Project_Summary_23.4.24.docx
+++ b/Project_Summary_23.4.24.docx
@@ -1,6 +1,6 @@
 
 <file path=word/document.xml><?xml version="1.0" encoding="utf-8"?>
-<w:document xmlns:wpc="http://schemas.microsoft.com/office/word/2010/wordprocessingCanvas" xmlns:cx="http://schemas.microsoft.com/office/drawing/2014/chartex" xmlns:mc="http://schemas.openxmlformats.org/markup-compatibility/2006" xmlns:o="urn:schemas-microsoft-com:office:office" xmlns:r="http://schemas.openxmlformats.org/officeDocument/2006/relationships" xmlns:m="http://schemas.openxmlformats.org/officeDocument/2006/math" xmlns:v="urn:schemas-microsoft-com:vml" xmlns:wp14="http://schemas.microsoft.com/office/word/2010/wordprocessingDrawing" xmlns:wp="http://schemas.openxmlformats.org/drawingml/2006/wordprocessingDrawing" xmlns:w10="urn:schemas-microsoft-com:office:word" xmlns:w="http://schemas.openxmlformats.org/wordprocessingml/2006/main" xmlns:w14="http://schemas.microsoft.com/office/word/2010/wordml" xmlns:w15="http://schemas.microsoft.com/office/word/2012/wordml" xmlns:w16se="http://schemas.microsoft.com/office/word/2015/wordml/symex" xmlns:wpg="http://schemas.microsoft.com/office/word/2010/wordprocessingGroup" xmlns:wpi="http://schemas.microsoft.com/office/word/2010/wordprocessingInk" xmlns:wne="http://schemas.microsoft.com/office/word/2006/wordml" xmlns:wps="http://schemas.microsoft.com/office/word/2010/wordprocessingShape" mc:Ignorable="w14 w15 w16se wp14">
+<w:document xmlns:wpc="http://schemas.microsoft.com/office/word/2010/wordprocessingCanvas" xmlns:cx="http://schemas.microsoft.com/office/drawing/2014/chartex" xmlns:cx1="http://schemas.microsoft.com/office/drawing/2015/9/8/chartex" xmlns:cx2="http://schemas.microsoft.com/office/drawing/2015/10/21/chartex" xmlns:cx3="http://schemas.microsoft.com/office/drawing/2016/5/9/chartex" xmlns:cx4="http://schemas.microsoft.com/office/drawing/2016/5/10/chartex" xmlns:cx5="http://schemas.microsoft.com/office/drawing/2016/5/11/chartex" xmlns:cx6="http://schemas.microsoft.com/office/drawing/2016/5/12/chartex" xmlns:cx7="http://schemas.microsoft.com/office/drawing/2016/5/13/chartex" xmlns:cx8="http://schemas.microsoft.com/office/drawing/2016/5/14/chartex" xmlns:mc="http://schemas.openxmlformats.org/markup-compatibility/2006" xmlns:aink="http://schemas.microsoft.com/office/drawing/2016/ink" xmlns:am3d="http://schemas.microsoft.com/office/drawing/2017/model3d" xmlns:o="urn:schemas-microsoft-com:office:office" xmlns:oel="http://schemas.microsoft.com/office/2019/extlst" xmlns:r="http://schemas.openxmlformats.org/officeDocument/2006/relationships" xmlns:m="http://schemas.openxmlformats.org/officeDocument/2006/math" xmlns:v="urn:schemas-microsoft-com:vml" xmlns:wp14="http://schemas.microsoft.com/office/word/2010/wordprocessingDrawing" xmlns:wp="http://schemas.openxmlformats.org/drawingml/2006/wordprocessingDrawing" xmlns:w10="urn:schemas-microsoft-com:office:word" xmlns:w="http://schemas.openxmlformats.org/wordprocessingml/2006/main" xmlns:w14="http://schemas.microsoft.com/office/word/2010/wordml" xmlns:w15="http://schemas.microsoft.com/office/word/2012/wordml" xmlns:w16cex="http://schemas.microsoft.com/office/word/2018/wordml/cex" xmlns:w16cid="http://schemas.microsoft.com/office/word/2016/wordml/cid" xmlns:w16="http://schemas.microsoft.com/office/word/2018/wordml" xmlns:w16sdtdh="http://schemas.microsoft.com/office/word/2020/wordml/sdtdatahash" xmlns:w16se="http://schemas.microsoft.com/office/word/2015/wordml/symex" xmlns:wpg="http://schemas.microsoft.com/office/word/2010/wordprocessingGroup" xmlns:wpi="http://schemas.microsoft.com/office/word/2010/wordprocessingInk" xmlns:wne="http://schemas.microsoft.com/office/word/2006/wordml" xmlns:wps="http://schemas.microsoft.com/office/word/2010/wordprocessingShape" mc:Ignorable="w14 w15 w16se w16cid w16 w16cex w16sdtdh wp14">
   <w:body>
     <w:p>
       <w:pPr>
@@ -273,39 +273,7 @@
           <w:rFonts w:asciiTheme="majorBidi" w:hAnsiTheme="majorBidi" w:cstheme="majorBidi"/>
           <w:color w:val="333333"/>
         </w:rPr>
-        <w:t xml:space="preserve">Fowler M. Microvascular and </w:t>
-      </w:r>
-      <w:proofErr w:type="spellStart"/>
-      <w:r>
-        <w:rPr>
-          <w:rFonts w:asciiTheme="majorBidi" w:hAnsiTheme="majorBidi" w:cstheme="majorBidi"/>
-          <w:color w:val="333333"/>
-        </w:rPr>
-        <w:t>macrovascular</w:t>
-      </w:r>
-      <w:proofErr w:type="spellEnd"/>
-      <w:r>
-        <w:rPr>
-          <w:rFonts w:asciiTheme="majorBidi" w:hAnsiTheme="majorBidi" w:cstheme="majorBidi"/>
-          <w:color w:val="333333"/>
-        </w:rPr>
-        <w:t xml:space="preserve"> complications of DM. </w:t>
-      </w:r>
-      <w:proofErr w:type="spellStart"/>
-      <w:r>
-        <w:rPr>
-          <w:rFonts w:asciiTheme="majorBidi" w:hAnsiTheme="majorBidi" w:cstheme="majorBidi"/>
-          <w:color w:val="333333"/>
-        </w:rPr>
-        <w:t>Clin</w:t>
-      </w:r>
-      <w:proofErr w:type="spellEnd"/>
-      <w:r>
-        <w:rPr>
-          <w:rFonts w:asciiTheme="majorBidi" w:hAnsiTheme="majorBidi" w:cstheme="majorBidi"/>
-          <w:color w:val="333333"/>
-        </w:rPr>
-        <w:t xml:space="preserve"> DM. 2008;26(2):77–82.</w:t>
+        <w:t>Fowler M. Microvascular and macrovascular complications of DM. Clin DM. 2008;26(2):77–82.</w:t>
       </w:r>
     </w:p>
     <w:p>
@@ -337,39 +305,7 @@
           <w:rFonts w:asciiTheme="majorBidi" w:hAnsiTheme="majorBidi" w:cstheme="majorBidi"/>
           <w:color w:val="333333"/>
         </w:rPr>
-        <w:t xml:space="preserve"> GE, et al. Hyperglycemia: an independent marker of in-hospital mortality in patients with undiagnosed DM. J </w:t>
-      </w:r>
-      <w:proofErr w:type="spellStart"/>
-      <w:r>
-        <w:rPr>
-          <w:rFonts w:asciiTheme="majorBidi" w:hAnsiTheme="majorBidi" w:cstheme="majorBidi"/>
-          <w:color w:val="333333"/>
-        </w:rPr>
-        <w:t>Clin</w:t>
-      </w:r>
-      <w:proofErr w:type="spellEnd"/>
-      <w:r>
-        <w:rPr>
-          <w:rFonts w:asciiTheme="majorBidi" w:hAnsiTheme="majorBidi" w:cstheme="majorBidi"/>
-          <w:color w:val="333333"/>
-        </w:rPr>
-        <w:t xml:space="preserve"> </w:t>
-      </w:r>
-      <w:proofErr w:type="spellStart"/>
-      <w:r>
-        <w:rPr>
-          <w:rFonts w:asciiTheme="majorBidi" w:hAnsiTheme="majorBidi" w:cstheme="majorBidi"/>
-          <w:color w:val="333333"/>
-        </w:rPr>
-        <w:t>Endocrinol</w:t>
-      </w:r>
-      <w:proofErr w:type="spellEnd"/>
-      <w:r>
-        <w:rPr>
-          <w:rFonts w:asciiTheme="majorBidi" w:hAnsiTheme="majorBidi" w:cstheme="majorBidi"/>
-          <w:color w:val="333333"/>
-        </w:rPr>
-        <w:t xml:space="preserve"> </w:t>
+        <w:t xml:space="preserve"> GE, et al. Hyperglycemia: an independent marker of in-hospital mortality in patients with undiagnosed DM. J Clin Endocrinol </w:t>
       </w:r>
       <w:proofErr w:type="spellStart"/>
       <w:r>
@@ -463,23 +399,7 @@
           <w:rFonts w:asciiTheme="majorBidi" w:hAnsiTheme="majorBidi" w:cstheme="majorBidi"/>
           <w:color w:val="333333"/>
         </w:rPr>
-        <w:t xml:space="preserve"> </w:t>
-      </w:r>
-      <w:proofErr w:type="spellStart"/>
-      <w:r>
-        <w:rPr>
-          <w:rFonts w:asciiTheme="majorBidi" w:hAnsiTheme="majorBidi" w:cstheme="majorBidi"/>
-          <w:color w:val="333333"/>
-        </w:rPr>
-        <w:t>Diab</w:t>
-      </w:r>
-      <w:proofErr w:type="spellEnd"/>
-      <w:r>
-        <w:rPr>
-          <w:rFonts w:asciiTheme="majorBidi" w:hAnsiTheme="majorBidi" w:cstheme="majorBidi"/>
-          <w:color w:val="333333"/>
-        </w:rPr>
-        <w:t xml:space="preserve"> Rep. 2015;15(4):17.</w:t>
+        <w:t xml:space="preserve"> Diab Rep. 2015;15(4):17.</w:t>
       </w:r>
     </w:p>
     <w:p>
@@ -541,23 +461,7 @@
           <w:rFonts w:asciiTheme="majorBidi" w:hAnsiTheme="majorBidi" w:cstheme="majorBidi"/>
           <w:color w:val="333333"/>
         </w:rPr>
-        <w:t xml:space="preserve">Robbins JM, Webb DA. Diagnosing DM and preventing </w:t>
-      </w:r>
-      <w:proofErr w:type="spellStart"/>
-      <w:r>
-        <w:rPr>
-          <w:rFonts w:asciiTheme="majorBidi" w:hAnsiTheme="majorBidi" w:cstheme="majorBidi"/>
-          <w:color w:val="333333"/>
-        </w:rPr>
-        <w:t>rehospitalizations</w:t>
-      </w:r>
-      <w:proofErr w:type="spellEnd"/>
-      <w:r>
-        <w:rPr>
-          <w:rFonts w:asciiTheme="majorBidi" w:hAnsiTheme="majorBidi" w:cstheme="majorBidi"/>
-          <w:color w:val="333333"/>
-        </w:rPr>
-        <w:t>: the urban DM study. Med Care. 2006;44(3):292–6.</w:t>
+        <w:t>Robbins JM, Webb DA. Diagnosing DM and preventing rehospitalizations: the urban DM study. Med Care. 2006;44(3):292–6.</w:t>
       </w:r>
     </w:p>
     <w:p>
@@ -627,7 +531,7 @@
           <w:rFonts w:asciiTheme="majorBidi" w:hAnsiTheme="majorBidi" w:cstheme="majorBidi"/>
           <w:color w:val="333333"/>
         </w:rPr>
-        <w:t xml:space="preserve">” dataset. Therefore, in order to perform a </w:t>
+        <w:t xml:space="preserve">” dataset. Therefore, in order to perform a literature </w:t>
       </w:r>
       <w:proofErr w:type="gramStart"/>
       <w:r>
@@ -635,7 +539,7 @@
           <w:rFonts w:asciiTheme="majorBidi" w:hAnsiTheme="majorBidi" w:cstheme="majorBidi"/>
           <w:color w:val="333333"/>
         </w:rPr>
-        <w:t>literature</w:t>
+        <w:t>survey</w:t>
       </w:r>
       <w:proofErr w:type="gramEnd"/>
       <w:r>
@@ -643,30 +547,14 @@
           <w:rFonts w:asciiTheme="majorBidi" w:hAnsiTheme="majorBidi" w:cstheme="majorBidi"/>
           <w:color w:val="333333"/>
         </w:rPr>
-        <w:t xml:space="preserve"> survey we selected the following we searched the title of the paper on Scopus, then sorted all the papers that was citing the original paper by the number of citations. From these results, we selected the top 3 cited papers including the original paper and reviewed them herein.</w:t>
-      </w:r>
-      <w:r>
-        <w:rPr>
-          <w:rFonts w:asciiTheme="majorBidi" w:hAnsiTheme="majorBidi" w:cstheme="majorBidi"/>
-          <w:color w:val="333333"/>
-        </w:rPr>
-        <w:t xml:space="preserve"> The literature review is structured in </w:t>
-      </w:r>
-      <w:proofErr w:type="gramStart"/>
-      <w:r>
-        <w:rPr>
-          <w:rFonts w:asciiTheme="majorBidi" w:hAnsiTheme="majorBidi" w:cstheme="majorBidi"/>
-          <w:color w:val="333333"/>
-        </w:rPr>
-        <w:t>paragraphs,</w:t>
-      </w:r>
-      <w:proofErr w:type="gramEnd"/>
-      <w:r>
-        <w:rPr>
-          <w:rFonts w:asciiTheme="majorBidi" w:hAnsiTheme="majorBidi" w:cstheme="majorBidi"/>
-          <w:color w:val="333333"/>
-        </w:rPr>
-        <w:t xml:space="preserve"> each discuss a different step in the analyses made in the corresponding papers.</w:t>
+        <w:t xml:space="preserve"> we selected the following we searched the title of the paper on Scopus, then sorted all the papers that was citing the original paper by the number of citations. From these results, we selected the top 3 cited papers including the original paper and reviewed them herein.</w:t>
+      </w:r>
+      <w:r>
+        <w:rPr>
+          <w:rFonts w:asciiTheme="majorBidi" w:hAnsiTheme="majorBidi" w:cstheme="majorBidi"/>
+          <w:color w:val="333333"/>
+        </w:rPr>
+        <w:t xml:space="preserve"> The literature review is structured in paragraphs, each discuss a different step in the analyses made in the corresponding papers.</w:t>
       </w:r>
     </w:p>
     <w:p>
@@ -1112,23 +1000,7 @@
           <w:rFonts w:asciiTheme="majorBidi" w:hAnsiTheme="majorBidi" w:cstheme="majorBidi"/>
           <w:color w:val="333333"/>
         </w:rPr>
-        <w:t xml:space="preserve"> In general, the findings </w:t>
-      </w:r>
-      <w:proofErr w:type="gramStart"/>
-      <w:r>
-        <w:rPr>
-          <w:rFonts w:asciiTheme="majorBidi" w:hAnsiTheme="majorBidi" w:cstheme="majorBidi"/>
-          <w:color w:val="333333"/>
-        </w:rPr>
-        <w:t>suggests</w:t>
-      </w:r>
-      <w:proofErr w:type="gramEnd"/>
-      <w:r>
-        <w:rPr>
-          <w:rFonts w:asciiTheme="majorBidi" w:hAnsiTheme="majorBidi" w:cstheme="majorBidi"/>
-          <w:color w:val="333333"/>
-        </w:rPr>
-        <w:t xml:space="preserve"> that the probability of re-admission of hospital patients depends on whether their HbA1C was measured and on their primary diagnosis. The readmission rates for patients that were primarily diagnosed with </w:t>
+        <w:t xml:space="preserve"> In general, the findings suggests that the probability of re-admission of hospital patients depends on whether their HbA1C was measured and on their primary diagnosis. The readmission rates for patients that were primarily diagnosed with </w:t>
       </w:r>
       <w:r>
         <w:rPr>
@@ -1650,23 +1522,7 @@
           <w:rFonts w:asciiTheme="majorBidi" w:hAnsiTheme="majorBidi" w:cstheme="majorBidi"/>
           <w:color w:val="333333"/>
         </w:rPr>
-        <w:t xml:space="preserve"> (</w:t>
-      </w:r>
-      <w:proofErr w:type="spellStart"/>
-      <w:r>
-        <w:rPr>
-          <w:rFonts w:asciiTheme="majorBidi" w:hAnsiTheme="majorBidi" w:cstheme="majorBidi"/>
-          <w:color w:val="333333"/>
-        </w:rPr>
-        <w:t>scikit</w:t>
-      </w:r>
-      <w:proofErr w:type="spellEnd"/>
-      <w:r>
-        <w:rPr>
-          <w:rFonts w:asciiTheme="majorBidi" w:hAnsiTheme="majorBidi" w:cstheme="majorBidi"/>
-          <w:color w:val="333333"/>
-        </w:rPr>
-        <w:t>-learn), in order to make sure that duplicate measurements from the same patient are either in the train or test set and therefore to avoid dependency of samples.</w:t>
+        <w:t xml:space="preserve"> (scikit-learn), in order to make sure that duplicate measurements from the same patient are either in the train or test set and therefore to avoid dependency of samples.</w:t>
       </w:r>
       <w:r>
         <w:rPr>
@@ -3990,11 +3846,11 @@
       </w:tblPr>
       <w:tblGrid>
         <w:gridCol w:w="1413"/>
-        <w:gridCol w:w="1561"/>
-        <w:gridCol w:w="1710"/>
         <w:gridCol w:w="1805"/>
-        <w:gridCol w:w="1683"/>
-        <w:gridCol w:w="2029"/>
+        <w:gridCol w:w="1805"/>
+        <w:gridCol w:w="1805"/>
+        <w:gridCol w:w="1805"/>
+        <w:gridCol w:w="1805"/>
       </w:tblGrid>
       <w:tr>
         <w:trPr>
@@ -4124,21 +3980,12 @@
                 <w:color w:val="000000"/>
               </w:rPr>
             </w:pPr>
-            <w:proofErr w:type="spellStart"/>
-            <w:r>
-              <w:rPr>
-                <w:rFonts w:ascii="Arial" w:eastAsia="Times New Roman" w:hAnsi="Arial" w:cs="Arial"/>
-                <w:color w:val="000000"/>
-              </w:rPr>
-              <w:t>Neg</w:t>
-            </w:r>
-            <w:proofErr w:type="spellEnd"/>
-            <w:r>
-              <w:rPr>
-                <w:rFonts w:ascii="Arial" w:eastAsia="Times New Roman" w:hAnsi="Arial" w:cs="Arial"/>
-                <w:color w:val="000000"/>
-              </w:rPr>
-              <w:t xml:space="preserve"> log loss</w:t>
+            <w:r>
+              <w:rPr>
+                <w:rFonts w:ascii="Arial" w:eastAsia="Times New Roman" w:hAnsi="Arial" w:cs="Arial"/>
+                <w:color w:val="000000"/>
+              </w:rPr>
+              <w:t>Neg log loss</w:t>
             </w:r>
           </w:p>
         </w:tc>
@@ -4730,7 +4577,6 @@
             </w:tcBorders>
             <w:shd w:val="clear" w:color="auto" w:fill="auto"/>
             <w:noWrap/>
-            <w:vAlign w:val="center"/>
             <w:hideMark/>
           </w:tcPr>
           <w:p>
@@ -4742,6 +4588,208 @@
                 <w:color w:val="000000"/>
               </w:rPr>
             </w:pPr>
+            <w:r>
+              <w:rPr>
+                <w:rFonts w:ascii="Arial" w:eastAsia="Times New Roman" w:hAnsi="Arial" w:cs="Arial"/>
+                <w:color w:val="000000"/>
+              </w:rPr>
+              <w:t>0.361±0.000411</w:t>
+            </w:r>
+          </w:p>
+        </w:tc>
+        <w:tc>
+          <w:tcPr>
+            <w:tcW w:w="1710" w:type="dxa"/>
+            <w:tcBorders>
+              <w:top w:val="single" w:sz="4" w:space="0" w:color="auto"/>
+              <w:left w:val="nil"/>
+              <w:bottom w:val="single" w:sz="4" w:space="0" w:color="auto"/>
+              <w:right w:val="single" w:sz="4" w:space="0" w:color="auto"/>
+            </w:tcBorders>
+            <w:shd w:val="clear" w:color="auto" w:fill="auto"/>
+            <w:noWrap/>
+            <w:hideMark/>
+          </w:tcPr>
+          <w:p>
+            <w:pPr>
+              <w:spacing w:after="0" w:line="240" w:lineRule="auto"/>
+              <w:jc w:val="center"/>
+              <w:rPr>
+                <w:rFonts w:ascii="Arial" w:eastAsia="Times New Roman" w:hAnsi="Arial" w:cs="Arial"/>
+                <w:color w:val="000000"/>
+              </w:rPr>
+            </w:pPr>
+            <w:r>
+              <w:rPr>
+                <w:rFonts w:ascii="Arial" w:eastAsia="Times New Roman" w:hAnsi="Arial" w:cs="Arial"/>
+                <w:color w:val="000000"/>
+              </w:rPr>
+              <w:t>0.659±0.001172</w:t>
+            </w:r>
+          </w:p>
+        </w:tc>
+        <w:tc>
+          <w:tcPr>
+            <w:tcW w:w="1805" w:type="dxa"/>
+            <w:tcBorders>
+              <w:top w:val="single" w:sz="4" w:space="0" w:color="auto"/>
+              <w:left w:val="nil"/>
+              <w:bottom w:val="single" w:sz="4" w:space="0" w:color="auto"/>
+              <w:right w:val="single" w:sz="4" w:space="0" w:color="auto"/>
+            </w:tcBorders>
+            <w:shd w:val="clear" w:color="auto" w:fill="auto"/>
+            <w:noWrap/>
+            <w:hideMark/>
+          </w:tcPr>
+          <w:p>
+            <w:pPr>
+              <w:spacing w:after="0" w:line="240" w:lineRule="auto"/>
+              <w:jc w:val="center"/>
+              <w:rPr>
+                <w:rFonts w:ascii="Arial" w:eastAsia="Times New Roman" w:hAnsi="Arial" w:cs="Arial"/>
+                <w:color w:val="000000"/>
+              </w:rPr>
+            </w:pPr>
+            <w:r>
+              <w:rPr>
+                <w:rFonts w:ascii="Arial" w:eastAsia="Times New Roman" w:hAnsi="Arial" w:cs="Arial"/>
+                <w:color w:val="000000"/>
+              </w:rPr>
+              <w:t>0.930±0.000235</w:t>
+            </w:r>
+          </w:p>
+        </w:tc>
+        <w:tc>
+          <w:tcPr>
+            <w:tcW w:w="1683" w:type="dxa"/>
+            <w:tcBorders>
+              <w:top w:val="single" w:sz="4" w:space="0" w:color="auto"/>
+              <w:left w:val="nil"/>
+              <w:bottom w:val="single" w:sz="4" w:space="0" w:color="auto"/>
+              <w:right w:val="single" w:sz="4" w:space="0" w:color="auto"/>
+            </w:tcBorders>
+            <w:shd w:val="clear" w:color="auto" w:fill="auto"/>
+            <w:noWrap/>
+            <w:hideMark/>
+          </w:tcPr>
+          <w:p>
+            <w:pPr>
+              <w:spacing w:after="0" w:line="240" w:lineRule="auto"/>
+              <w:jc w:val="center"/>
+              <w:rPr>
+                <w:rFonts w:ascii="Arial" w:eastAsia="Times New Roman" w:hAnsi="Arial" w:cs="Arial"/>
+                <w:color w:val="000000"/>
+              </w:rPr>
+            </w:pPr>
+            <w:r>
+              <w:rPr>
+                <w:rFonts w:ascii="Arial" w:eastAsia="Times New Roman" w:hAnsi="Arial" w:cs="Arial"/>
+                <w:color w:val="000000"/>
+              </w:rPr>
+              <w:t>0.870±0.000428</w:t>
+            </w:r>
+          </w:p>
+        </w:tc>
+        <w:tc>
+          <w:tcPr>
+            <w:tcW w:w="2029" w:type="dxa"/>
+            <w:tcBorders>
+              <w:top w:val="single" w:sz="4" w:space="0" w:color="auto"/>
+              <w:left w:val="nil"/>
+              <w:bottom w:val="single" w:sz="4" w:space="0" w:color="auto"/>
+              <w:right w:val="single" w:sz="4" w:space="0" w:color="auto"/>
+            </w:tcBorders>
+          </w:tcPr>
+          <w:p>
+            <w:pPr>
+              <w:spacing w:after="0" w:line="240" w:lineRule="auto"/>
+              <w:jc w:val="center"/>
+              <w:rPr>
+                <w:rFonts w:ascii="Arial" w:eastAsia="Times New Roman" w:hAnsi="Arial" w:cs="Arial"/>
+                <w:color w:val="000000"/>
+              </w:rPr>
+            </w:pPr>
+            <w:r>
+              <w:rPr>
+                <w:rFonts w:ascii="Arial" w:eastAsia="Times New Roman" w:hAnsi="Arial" w:cs="Arial"/>
+                <w:color w:val="000000"/>
+              </w:rPr>
+              <w:t>0.893±0.000222</w:t>
+            </w:r>
+          </w:p>
+        </w:tc>
+      </w:tr>
+      <w:tr>
+        <w:trPr>
+          <w:trHeight w:val="286"/>
+        </w:trPr>
+        <w:tc>
+          <w:tcPr>
+            <w:tcW w:w="1413" w:type="dxa"/>
+            <w:tcBorders>
+              <w:top w:val="single" w:sz="4" w:space="0" w:color="auto"/>
+              <w:left w:val="single" w:sz="4" w:space="0" w:color="auto"/>
+              <w:bottom w:val="single" w:sz="4" w:space="0" w:color="auto"/>
+              <w:right w:val="single" w:sz="4" w:space="0" w:color="auto"/>
+            </w:tcBorders>
+            <w:shd w:val="clear" w:color="auto" w:fill="auto"/>
+            <w:noWrap/>
+            <w:vAlign w:val="center"/>
+          </w:tcPr>
+          <w:p>
+            <w:pPr>
+              <w:spacing w:after="0" w:line="240" w:lineRule="auto"/>
+              <w:jc w:val="center"/>
+              <w:rPr>
+                <w:rFonts w:ascii="Arial" w:eastAsia="Times New Roman" w:hAnsi="Arial" w:cs="Arial"/>
+                <w:color w:val="000000"/>
+              </w:rPr>
+            </w:pPr>
+            <w:r>
+              <w:rPr>
+                <w:rFonts w:ascii="Arial" w:eastAsia="Times New Roman" w:hAnsi="Arial" w:cs="Arial"/>
+                <w:color w:val="000000"/>
+              </w:rPr>
+              <w:t>Dummy Classifier</w:t>
+            </w:r>
+            <w:r>
+              <w:rPr>
+                <w:rFonts w:ascii="Arial" w:eastAsia="Times New Roman" w:hAnsi="Arial" w:cs="Arial"/>
+                <w:color w:val="000000"/>
+              </w:rPr>
+              <w:t xml:space="preserve"> – “Most frequent”</w:t>
+            </w:r>
+          </w:p>
+        </w:tc>
+        <w:tc>
+          <w:tcPr>
+            <w:tcW w:w="1561" w:type="dxa"/>
+            <w:tcBorders>
+              <w:top w:val="single" w:sz="4" w:space="0" w:color="auto"/>
+              <w:left w:val="nil"/>
+              <w:bottom w:val="single" w:sz="4" w:space="0" w:color="auto"/>
+              <w:right w:val="single" w:sz="4" w:space="0" w:color="auto"/>
+            </w:tcBorders>
+            <w:shd w:val="clear" w:color="auto" w:fill="auto"/>
+            <w:noWrap/>
+            <w:vAlign w:val="center"/>
+          </w:tcPr>
+          <w:p>
+            <w:pPr>
+              <w:spacing w:after="0" w:line="240" w:lineRule="auto"/>
+              <w:jc w:val="center"/>
+              <w:rPr>
+                <w:rFonts w:ascii="Arial" w:eastAsia="Times New Roman" w:hAnsi="Arial" w:cs="Arial"/>
+                <w:color w:val="000000"/>
+              </w:rPr>
+            </w:pPr>
+            <w:r>
+              <w:rPr>
+                <w:rFonts w:ascii="Arial" w:eastAsia="Times New Roman" w:hAnsi="Arial" w:cs="Arial"/>
+                <w:color w:val="000000"/>
+              </w:rPr>
+              <w:t>32.06</w:t>
+            </w:r>
           </w:p>
         </w:tc>
         <w:tc>
@@ -4756,7 +4804,6 @@
             <w:shd w:val="clear" w:color="auto" w:fill="auto"/>
             <w:noWrap/>
             <w:vAlign w:val="center"/>
-            <w:hideMark/>
           </w:tcPr>
           <w:p>
             <w:pPr>
@@ -4767,6 +4814,13 @@
                 <w:color w:val="000000"/>
               </w:rPr>
             </w:pPr>
+            <w:r>
+              <w:rPr>
+                <w:rFonts w:ascii="Arial" w:eastAsia="Times New Roman" w:hAnsi="Arial" w:cs="Arial"/>
+                <w:color w:val="000000"/>
+              </w:rPr>
+              <w:t>0</w:t>
+            </w:r>
           </w:p>
         </w:tc>
         <w:tc>
@@ -4781,7 +4835,6 @@
             <w:shd w:val="clear" w:color="auto" w:fill="auto"/>
             <w:noWrap/>
             <w:vAlign w:val="center"/>
-            <w:hideMark/>
           </w:tcPr>
           <w:p>
             <w:pPr>
@@ -4792,6 +4845,13 @@
                 <w:color w:val="000000"/>
               </w:rPr>
             </w:pPr>
+            <w:r>
+              <w:rPr>
+                <w:rFonts w:ascii="Arial" w:eastAsia="Times New Roman" w:hAnsi="Arial" w:cs="Arial"/>
+                <w:color w:val="000000"/>
+              </w:rPr>
+              <w:t>0</w:t>
+            </w:r>
           </w:p>
         </w:tc>
         <w:tc>
@@ -4806,7 +4866,6 @@
             <w:shd w:val="clear" w:color="auto" w:fill="auto"/>
             <w:noWrap/>
             <w:vAlign w:val="center"/>
-            <w:hideMark/>
           </w:tcPr>
           <w:p>
             <w:pPr>
@@ -4817,6 +4876,13 @@
                 <w:color w:val="000000"/>
               </w:rPr>
             </w:pPr>
+            <w:r>
+              <w:rPr>
+                <w:rFonts w:ascii="Arial" w:eastAsia="Times New Roman" w:hAnsi="Arial" w:cs="Arial"/>
+                <w:color w:val="000000"/>
+              </w:rPr>
+              <w:t>0.5</w:t>
+            </w:r>
           </w:p>
         </w:tc>
         <w:tc>
@@ -4839,6 +4905,13 @@
                 <w:color w:val="000000"/>
               </w:rPr>
             </w:pPr>
+            <w:r>
+              <w:rPr>
+                <w:rFonts w:ascii="Arial" w:eastAsia="Times New Roman" w:hAnsi="Arial" w:cs="Arial"/>
+                <w:color w:val="000000"/>
+              </w:rPr>
+              <w:t>0.11</w:t>
+            </w:r>
           </w:p>
         </w:tc>
       </w:tr>
@@ -4873,14 +4946,7 @@
                 <w:rFonts w:ascii="Arial" w:eastAsia="Times New Roman" w:hAnsi="Arial" w:cs="Arial"/>
                 <w:color w:val="000000"/>
               </w:rPr>
-              <w:t>Dummy Classifier</w:t>
-            </w:r>
-            <w:r>
-              <w:rPr>
-                <w:rFonts w:ascii="Arial" w:eastAsia="Times New Roman" w:hAnsi="Arial" w:cs="Arial"/>
-                <w:color w:val="000000"/>
-              </w:rPr>
-              <w:t xml:space="preserve"> – “Most frequent”</w:t>
+              <w:t>Dummy Classifier – “Uniform”</w:t>
             </w:r>
           </w:p>
         </w:tc>
@@ -4911,7 +4977,7 @@
                 <w:rFonts w:ascii="Arial" w:eastAsia="Times New Roman" w:hAnsi="Arial" w:cs="Arial"/>
                 <w:color w:val="000000"/>
               </w:rPr>
-              <w:t>32.06</w:t>
+              <w:t>0.69</w:t>
             </w:r>
           </w:p>
         </w:tc>
@@ -4942,7 +5008,7 @@
                 <w:rFonts w:ascii="Arial" w:eastAsia="Times New Roman" w:hAnsi="Arial" w:cs="Arial"/>
                 <w:color w:val="000000"/>
               </w:rPr>
-              <w:t>0</w:t>
+              <w:t>0.5</w:t>
             </w:r>
           </w:p>
         </w:tc>
@@ -4973,7 +5039,7 @@
                 <w:rFonts w:ascii="Arial" w:eastAsia="Times New Roman" w:hAnsi="Arial" w:cs="Arial"/>
                 <w:color w:val="000000"/>
               </w:rPr>
-              <w:t>0</w:t>
+              <w:t>0.89</w:t>
             </w:r>
           </w:p>
         </w:tc>
@@ -5004,7 +5070,7 @@
                 <w:rFonts w:ascii="Arial" w:eastAsia="Times New Roman" w:hAnsi="Arial" w:cs="Arial"/>
                 <w:color w:val="000000"/>
               </w:rPr>
-              <w:t>0.5</w:t>
+              <w:t>0.49</w:t>
             </w:r>
           </w:p>
         </w:tc>
@@ -5033,195 +5099,6 @@
                 <w:rFonts w:ascii="Arial" w:eastAsia="Times New Roman" w:hAnsi="Arial" w:cs="Arial"/>
                 <w:color w:val="000000"/>
               </w:rPr>
-              <w:t>0.11</w:t>
-            </w:r>
-          </w:p>
-        </w:tc>
-      </w:tr>
-      <w:tr>
-        <w:trPr>
-          <w:trHeight w:val="286"/>
-        </w:trPr>
-        <w:tc>
-          <w:tcPr>
-            <w:tcW w:w="1413" w:type="dxa"/>
-            <w:tcBorders>
-              <w:top w:val="single" w:sz="4" w:space="0" w:color="auto"/>
-              <w:left w:val="single" w:sz="4" w:space="0" w:color="auto"/>
-              <w:bottom w:val="single" w:sz="4" w:space="0" w:color="auto"/>
-              <w:right w:val="single" w:sz="4" w:space="0" w:color="auto"/>
-            </w:tcBorders>
-            <w:shd w:val="clear" w:color="auto" w:fill="auto"/>
-            <w:noWrap/>
-            <w:vAlign w:val="center"/>
-          </w:tcPr>
-          <w:p>
-            <w:pPr>
-              <w:spacing w:after="0" w:line="240" w:lineRule="auto"/>
-              <w:jc w:val="center"/>
-              <w:rPr>
-                <w:rFonts w:ascii="Arial" w:eastAsia="Times New Roman" w:hAnsi="Arial" w:cs="Arial"/>
-                <w:color w:val="000000"/>
-              </w:rPr>
-            </w:pPr>
-            <w:r>
-              <w:rPr>
-                <w:rFonts w:ascii="Arial" w:eastAsia="Times New Roman" w:hAnsi="Arial" w:cs="Arial"/>
-                <w:color w:val="000000"/>
-              </w:rPr>
-              <w:t>Dummy Classifier – “Uniform”</w:t>
-            </w:r>
-          </w:p>
-        </w:tc>
-        <w:tc>
-          <w:tcPr>
-            <w:tcW w:w="1561" w:type="dxa"/>
-            <w:tcBorders>
-              <w:top w:val="single" w:sz="4" w:space="0" w:color="auto"/>
-              <w:left w:val="nil"/>
-              <w:bottom w:val="single" w:sz="4" w:space="0" w:color="auto"/>
-              <w:right w:val="single" w:sz="4" w:space="0" w:color="auto"/>
-            </w:tcBorders>
-            <w:shd w:val="clear" w:color="auto" w:fill="auto"/>
-            <w:noWrap/>
-            <w:vAlign w:val="center"/>
-          </w:tcPr>
-          <w:p>
-            <w:pPr>
-              <w:spacing w:after="0" w:line="240" w:lineRule="auto"/>
-              <w:jc w:val="center"/>
-              <w:rPr>
-                <w:rFonts w:ascii="Arial" w:eastAsia="Times New Roman" w:hAnsi="Arial" w:cs="Arial"/>
-                <w:color w:val="000000"/>
-              </w:rPr>
-            </w:pPr>
-            <w:r>
-              <w:rPr>
-                <w:rFonts w:ascii="Arial" w:eastAsia="Times New Roman" w:hAnsi="Arial" w:cs="Arial"/>
-                <w:color w:val="000000"/>
-              </w:rPr>
-              <w:t>0.69</w:t>
-            </w:r>
-          </w:p>
-        </w:tc>
-        <w:tc>
-          <w:tcPr>
-            <w:tcW w:w="1710" w:type="dxa"/>
-            <w:tcBorders>
-              <w:top w:val="single" w:sz="4" w:space="0" w:color="auto"/>
-              <w:left w:val="nil"/>
-              <w:bottom w:val="single" w:sz="4" w:space="0" w:color="auto"/>
-              <w:right w:val="single" w:sz="4" w:space="0" w:color="auto"/>
-            </w:tcBorders>
-            <w:shd w:val="clear" w:color="auto" w:fill="auto"/>
-            <w:noWrap/>
-            <w:vAlign w:val="center"/>
-          </w:tcPr>
-          <w:p>
-            <w:pPr>
-              <w:spacing w:after="0" w:line="240" w:lineRule="auto"/>
-              <w:jc w:val="center"/>
-              <w:rPr>
-                <w:rFonts w:ascii="Arial" w:eastAsia="Times New Roman" w:hAnsi="Arial" w:cs="Arial"/>
-                <w:color w:val="000000"/>
-              </w:rPr>
-            </w:pPr>
-            <w:r>
-              <w:rPr>
-                <w:rFonts w:ascii="Arial" w:eastAsia="Times New Roman" w:hAnsi="Arial" w:cs="Arial"/>
-                <w:color w:val="000000"/>
-              </w:rPr>
-              <w:t>0.5</w:t>
-            </w:r>
-          </w:p>
-        </w:tc>
-        <w:tc>
-          <w:tcPr>
-            <w:tcW w:w="1805" w:type="dxa"/>
-            <w:tcBorders>
-              <w:top w:val="single" w:sz="4" w:space="0" w:color="auto"/>
-              <w:left w:val="nil"/>
-              <w:bottom w:val="single" w:sz="4" w:space="0" w:color="auto"/>
-              <w:right w:val="single" w:sz="4" w:space="0" w:color="auto"/>
-            </w:tcBorders>
-            <w:shd w:val="clear" w:color="auto" w:fill="auto"/>
-            <w:noWrap/>
-            <w:vAlign w:val="center"/>
-          </w:tcPr>
-          <w:p>
-            <w:pPr>
-              <w:spacing w:after="0" w:line="240" w:lineRule="auto"/>
-              <w:jc w:val="center"/>
-              <w:rPr>
-                <w:rFonts w:ascii="Arial" w:eastAsia="Times New Roman" w:hAnsi="Arial" w:cs="Arial"/>
-                <w:color w:val="000000"/>
-              </w:rPr>
-            </w:pPr>
-            <w:r>
-              <w:rPr>
-                <w:rFonts w:ascii="Arial" w:eastAsia="Times New Roman" w:hAnsi="Arial" w:cs="Arial"/>
-                <w:color w:val="000000"/>
-              </w:rPr>
-              <w:t>0.89</w:t>
-            </w:r>
-          </w:p>
-        </w:tc>
-        <w:tc>
-          <w:tcPr>
-            <w:tcW w:w="1683" w:type="dxa"/>
-            <w:tcBorders>
-              <w:top w:val="single" w:sz="4" w:space="0" w:color="auto"/>
-              <w:left w:val="nil"/>
-              <w:bottom w:val="single" w:sz="4" w:space="0" w:color="auto"/>
-              <w:right w:val="single" w:sz="4" w:space="0" w:color="auto"/>
-            </w:tcBorders>
-            <w:shd w:val="clear" w:color="auto" w:fill="auto"/>
-            <w:noWrap/>
-            <w:vAlign w:val="center"/>
-          </w:tcPr>
-          <w:p>
-            <w:pPr>
-              <w:spacing w:after="0" w:line="240" w:lineRule="auto"/>
-              <w:jc w:val="center"/>
-              <w:rPr>
-                <w:rFonts w:ascii="Arial" w:eastAsia="Times New Roman" w:hAnsi="Arial" w:cs="Arial"/>
-                <w:color w:val="000000"/>
-              </w:rPr>
-            </w:pPr>
-            <w:r>
-              <w:rPr>
-                <w:rFonts w:ascii="Arial" w:eastAsia="Times New Roman" w:hAnsi="Arial" w:cs="Arial"/>
-                <w:color w:val="000000"/>
-              </w:rPr>
-              <w:t>0.49</w:t>
-            </w:r>
-          </w:p>
-        </w:tc>
-        <w:tc>
-          <w:tcPr>
-            <w:tcW w:w="2029" w:type="dxa"/>
-            <w:tcBorders>
-              <w:top w:val="single" w:sz="4" w:space="0" w:color="auto"/>
-              <w:left w:val="nil"/>
-              <w:bottom w:val="single" w:sz="4" w:space="0" w:color="auto"/>
-              <w:right w:val="single" w:sz="4" w:space="0" w:color="auto"/>
-            </w:tcBorders>
-            <w:vAlign w:val="center"/>
-          </w:tcPr>
-          <w:p>
-            <w:pPr>
-              <w:spacing w:after="0" w:line="240" w:lineRule="auto"/>
-              <w:jc w:val="center"/>
-              <w:rPr>
-                <w:rFonts w:ascii="Arial" w:eastAsia="Times New Roman" w:hAnsi="Arial" w:cs="Arial"/>
-                <w:color w:val="000000"/>
-              </w:rPr>
-            </w:pPr>
-            <w:r>
-              <w:rPr>
-                <w:rFonts w:ascii="Arial" w:eastAsia="Times New Roman" w:hAnsi="Arial" w:cs="Arial"/>
-                <w:color w:val="000000"/>
-              </w:rPr>
               <w:t>0.5</w:t>
             </w:r>
           </w:p>
@@ -5316,19 +5193,22 @@
     </w:p>
     <w:tbl>
       <w:tblPr>
-        <w:tblStyle w:val="a3"/>
-        <w:tblW w:w="0" w:type="auto"/>
+        <w:tblStyle w:val="TableGrid"/>
+        <w:tblW w:w="9634" w:type="dxa"/>
         <w:tblLook w:val="04A0" w:firstRow="1" w:lastRow="0" w:firstColumn="1" w:lastColumn="0" w:noHBand="0" w:noVBand="1"/>
       </w:tblPr>
       <w:tblGrid>
-        <w:gridCol w:w="3242"/>
-        <w:gridCol w:w="3699"/>
-        <w:gridCol w:w="2409"/>
+        <w:gridCol w:w="3239"/>
+        <w:gridCol w:w="3533"/>
+        <w:gridCol w:w="2862"/>
       </w:tblGrid>
       <w:tr>
-        <w:tc>
-          <w:tcPr>
-            <w:tcW w:w="9350" w:type="dxa"/>
+        <w:trPr>
+          <w:trHeight w:val="297"/>
+        </w:trPr>
+        <w:tc>
+          <w:tcPr>
+            <w:tcW w:w="9634" w:type="dxa"/>
             <w:gridSpan w:val="3"/>
             <w:shd w:val="clear" w:color="auto" w:fill="BDD6EE" w:themeFill="accent1" w:themeFillTint="66"/>
           </w:tcPr>
@@ -5362,9 +5242,12 @@
         </w:tc>
       </w:tr>
       <w:tr>
-        <w:tc>
-          <w:tcPr>
-            <w:tcW w:w="3242" w:type="dxa"/>
+        <w:trPr>
+          <w:trHeight w:val="297"/>
+        </w:trPr>
+        <w:tc>
+          <w:tcPr>
+            <w:tcW w:w="3257" w:type="dxa"/>
             <w:shd w:val="clear" w:color="auto" w:fill="D9D9D9" w:themeFill="background1" w:themeFillShade="D9"/>
           </w:tcPr>
           <w:p>
@@ -5394,7 +5277,7 @@
         </w:tc>
         <w:tc>
           <w:tcPr>
-            <w:tcW w:w="3699" w:type="dxa"/>
+            <w:tcW w:w="3587" w:type="dxa"/>
             <w:shd w:val="clear" w:color="auto" w:fill="D9D9D9" w:themeFill="background1" w:themeFillShade="D9"/>
           </w:tcPr>
           <w:p>
@@ -5426,7 +5309,7 @@
         </w:tc>
         <w:tc>
           <w:tcPr>
-            <w:tcW w:w="2409" w:type="dxa"/>
+            <w:tcW w:w="2788" w:type="dxa"/>
             <w:shd w:val="clear" w:color="auto" w:fill="D9D9D9" w:themeFill="background1" w:themeFillShade="D9"/>
           </w:tcPr>
           <w:p>
@@ -5456,9 +5339,12 @@
         </w:tc>
       </w:tr>
       <w:tr>
-        <w:tc>
-          <w:tcPr>
-            <w:tcW w:w="3242" w:type="dxa"/>
+        <w:trPr>
+          <w:trHeight w:val="5801"/>
+        </w:trPr>
+        <w:tc>
+          <w:tcPr>
+            <w:tcW w:w="3257" w:type="dxa"/>
           </w:tcPr>
           <w:p>
             <w:pPr>
@@ -6203,7 +6089,7 @@
         </w:tc>
         <w:tc>
           <w:tcPr>
-            <w:tcW w:w="3699" w:type="dxa"/>
+            <w:tcW w:w="3587" w:type="dxa"/>
           </w:tcPr>
           <w:p>
             <w:pPr>
@@ -6844,7 +6730,7 @@
         </w:tc>
         <w:tc>
           <w:tcPr>
-            <w:tcW w:w="2409" w:type="dxa"/>
+            <w:tcW w:w="2788" w:type="dxa"/>
           </w:tcPr>
           <w:p>
             <w:pPr>
@@ -6856,6 +6742,335 @@
                 <w:szCs w:val="24"/>
               </w:rPr>
             </w:pPr>
+            <w:r>
+              <w:rPr>
+                <w:rFonts w:asciiTheme="majorBidi" w:eastAsia="Times New Roman" w:hAnsiTheme="majorBidi" w:cstheme="majorBidi"/>
+                <w:color w:val="333333"/>
+                <w:sz w:val="24"/>
+                <w:szCs w:val="24"/>
+              </w:rPr>
+              <w:t>{'bootstrap': False, '</w:t>
+            </w:r>
+            <w:proofErr w:type="spellStart"/>
+            <w:r>
+              <w:rPr>
+                <w:rFonts w:asciiTheme="majorBidi" w:eastAsia="Times New Roman" w:hAnsiTheme="majorBidi" w:cstheme="majorBidi"/>
+                <w:color w:val="333333"/>
+                <w:sz w:val="24"/>
+                <w:szCs w:val="24"/>
+              </w:rPr>
+              <w:t>ccp_alpha</w:t>
+            </w:r>
+            <w:proofErr w:type="spellEnd"/>
+            <w:r>
+              <w:rPr>
+                <w:rFonts w:asciiTheme="majorBidi" w:eastAsia="Times New Roman" w:hAnsiTheme="majorBidi" w:cstheme="majorBidi"/>
+                <w:color w:val="333333"/>
+                <w:sz w:val="24"/>
+                <w:szCs w:val="24"/>
+              </w:rPr>
+              <w:t>': 0.0, '</w:t>
+            </w:r>
+            <w:proofErr w:type="spellStart"/>
+            <w:r>
+              <w:rPr>
+                <w:rFonts w:asciiTheme="majorBidi" w:eastAsia="Times New Roman" w:hAnsiTheme="majorBidi" w:cstheme="majorBidi"/>
+                <w:color w:val="333333"/>
+                <w:sz w:val="24"/>
+                <w:szCs w:val="24"/>
+              </w:rPr>
+              <w:t>class_weight</w:t>
+            </w:r>
+            <w:proofErr w:type="spellEnd"/>
+            <w:r>
+              <w:rPr>
+                <w:rFonts w:asciiTheme="majorBidi" w:eastAsia="Times New Roman" w:hAnsiTheme="majorBidi" w:cstheme="majorBidi"/>
+                <w:color w:val="333333"/>
+                <w:sz w:val="24"/>
+                <w:szCs w:val="24"/>
+              </w:rPr>
+              <w:t>': None, 'criterion': '</w:t>
+            </w:r>
+            <w:proofErr w:type="spellStart"/>
+            <w:r>
+              <w:rPr>
+                <w:rFonts w:asciiTheme="majorBidi" w:eastAsia="Times New Roman" w:hAnsiTheme="majorBidi" w:cstheme="majorBidi"/>
+                <w:color w:val="333333"/>
+                <w:sz w:val="24"/>
+                <w:szCs w:val="24"/>
+              </w:rPr>
+              <w:t>gini</w:t>
+            </w:r>
+            <w:proofErr w:type="spellEnd"/>
+            <w:r>
+              <w:rPr>
+                <w:rFonts w:asciiTheme="majorBidi" w:eastAsia="Times New Roman" w:hAnsiTheme="majorBidi" w:cstheme="majorBidi"/>
+                <w:color w:val="333333"/>
+                <w:sz w:val="24"/>
+                <w:szCs w:val="24"/>
+              </w:rPr>
+              <w:t>', '</w:t>
+            </w:r>
+            <w:proofErr w:type="spellStart"/>
+            <w:r>
+              <w:rPr>
+                <w:rFonts w:asciiTheme="majorBidi" w:eastAsia="Times New Roman" w:hAnsiTheme="majorBidi" w:cstheme="majorBidi"/>
+                <w:color w:val="333333"/>
+                <w:sz w:val="24"/>
+                <w:szCs w:val="24"/>
+              </w:rPr>
+              <w:t>max_depth</w:t>
+            </w:r>
+            <w:proofErr w:type="spellEnd"/>
+            <w:r>
+              <w:rPr>
+                <w:rFonts w:asciiTheme="majorBidi" w:eastAsia="Times New Roman" w:hAnsiTheme="majorBidi" w:cstheme="majorBidi"/>
+                <w:color w:val="333333"/>
+                <w:sz w:val="24"/>
+                <w:szCs w:val="24"/>
+              </w:rPr>
+              <w:t>': 20, '</w:t>
+            </w:r>
+            <w:proofErr w:type="spellStart"/>
+            <w:r>
+              <w:rPr>
+                <w:rFonts w:asciiTheme="majorBidi" w:eastAsia="Times New Roman" w:hAnsiTheme="majorBidi" w:cstheme="majorBidi"/>
+                <w:color w:val="333333"/>
+                <w:sz w:val="24"/>
+                <w:szCs w:val="24"/>
+              </w:rPr>
+              <w:t>max_features</w:t>
+            </w:r>
+            <w:proofErr w:type="spellEnd"/>
+            <w:r>
+              <w:rPr>
+                <w:rFonts w:asciiTheme="majorBidi" w:eastAsia="Times New Roman" w:hAnsiTheme="majorBidi" w:cstheme="majorBidi"/>
+                <w:color w:val="333333"/>
+                <w:sz w:val="24"/>
+                <w:szCs w:val="24"/>
+              </w:rPr>
+              <w:t>': 'sqrt', '</w:t>
+            </w:r>
+            <w:proofErr w:type="spellStart"/>
+            <w:r>
+              <w:rPr>
+                <w:rFonts w:asciiTheme="majorBidi" w:eastAsia="Times New Roman" w:hAnsiTheme="majorBidi" w:cstheme="majorBidi"/>
+                <w:color w:val="333333"/>
+                <w:sz w:val="24"/>
+                <w:szCs w:val="24"/>
+              </w:rPr>
+              <w:t>max_leaf_nodes</w:t>
+            </w:r>
+            <w:proofErr w:type="spellEnd"/>
+            <w:r>
+              <w:rPr>
+                <w:rFonts w:asciiTheme="majorBidi" w:eastAsia="Times New Roman" w:hAnsiTheme="majorBidi" w:cstheme="majorBidi"/>
+                <w:color w:val="333333"/>
+                <w:sz w:val="24"/>
+                <w:szCs w:val="24"/>
+              </w:rPr>
+              <w:t>': None, '</w:t>
+            </w:r>
+            <w:proofErr w:type="spellStart"/>
+            <w:r>
+              <w:rPr>
+                <w:rFonts w:asciiTheme="majorBidi" w:eastAsia="Times New Roman" w:hAnsiTheme="majorBidi" w:cstheme="majorBidi"/>
+                <w:color w:val="333333"/>
+                <w:sz w:val="24"/>
+                <w:szCs w:val="24"/>
+              </w:rPr>
+              <w:t>max_samples</w:t>
+            </w:r>
+            <w:proofErr w:type="spellEnd"/>
+            <w:r>
+              <w:rPr>
+                <w:rFonts w:asciiTheme="majorBidi" w:eastAsia="Times New Roman" w:hAnsiTheme="majorBidi" w:cstheme="majorBidi"/>
+                <w:color w:val="333333"/>
+                <w:sz w:val="24"/>
+                <w:szCs w:val="24"/>
+              </w:rPr>
+              <w:t>': None, '</w:t>
+            </w:r>
+            <w:proofErr w:type="spellStart"/>
+            <w:r>
+              <w:rPr>
+                <w:rFonts w:asciiTheme="majorBidi" w:eastAsia="Times New Roman" w:hAnsiTheme="majorBidi" w:cstheme="majorBidi"/>
+                <w:color w:val="333333"/>
+                <w:sz w:val="24"/>
+                <w:szCs w:val="24"/>
+              </w:rPr>
+              <w:t>min_impurity_decrease</w:t>
+            </w:r>
+            <w:proofErr w:type="spellEnd"/>
+            <w:r>
+              <w:rPr>
+                <w:rFonts w:asciiTheme="majorBidi" w:eastAsia="Times New Roman" w:hAnsiTheme="majorBidi" w:cstheme="majorBidi"/>
+                <w:color w:val="333333"/>
+                <w:sz w:val="24"/>
+                <w:szCs w:val="24"/>
+              </w:rPr>
+              <w:t>': 0.0, '</w:t>
+            </w:r>
+            <w:proofErr w:type="spellStart"/>
+            <w:r>
+              <w:rPr>
+                <w:rFonts w:asciiTheme="majorBidi" w:eastAsia="Times New Roman" w:hAnsiTheme="majorBidi" w:cstheme="majorBidi"/>
+                <w:color w:val="333333"/>
+                <w:sz w:val="24"/>
+                <w:szCs w:val="24"/>
+              </w:rPr>
+              <w:t>min_samples_leaf</w:t>
+            </w:r>
+            <w:proofErr w:type="spellEnd"/>
+            <w:r>
+              <w:rPr>
+                <w:rFonts w:asciiTheme="majorBidi" w:eastAsia="Times New Roman" w:hAnsiTheme="majorBidi" w:cstheme="majorBidi"/>
+                <w:color w:val="333333"/>
+                <w:sz w:val="24"/>
+                <w:szCs w:val="24"/>
+              </w:rPr>
+              <w:t>': 2, '</w:t>
+            </w:r>
+            <w:proofErr w:type="spellStart"/>
+            <w:r>
+              <w:rPr>
+                <w:rFonts w:asciiTheme="majorBidi" w:eastAsia="Times New Roman" w:hAnsiTheme="majorBidi" w:cstheme="majorBidi"/>
+                <w:color w:val="333333"/>
+                <w:sz w:val="24"/>
+                <w:szCs w:val="24"/>
+              </w:rPr>
+              <w:t>min_samples_split</w:t>
+            </w:r>
+            <w:proofErr w:type="spellEnd"/>
+            <w:r>
+              <w:rPr>
+                <w:rFonts w:asciiTheme="majorBidi" w:eastAsia="Times New Roman" w:hAnsiTheme="majorBidi" w:cstheme="majorBidi"/>
+                <w:color w:val="333333"/>
+                <w:sz w:val="24"/>
+                <w:szCs w:val="24"/>
+              </w:rPr>
+              <w:t>': 20, '</w:t>
+            </w:r>
+            <w:proofErr w:type="spellStart"/>
+            <w:r>
+              <w:rPr>
+                <w:rFonts w:asciiTheme="majorBidi" w:eastAsia="Times New Roman" w:hAnsiTheme="majorBidi" w:cstheme="majorBidi"/>
+                <w:color w:val="333333"/>
+                <w:sz w:val="24"/>
+                <w:szCs w:val="24"/>
+              </w:rPr>
+              <w:t>min_weight_fraction_leaf</w:t>
+            </w:r>
+            <w:proofErr w:type="spellEnd"/>
+            <w:r>
+              <w:rPr>
+                <w:rFonts w:asciiTheme="majorBidi" w:eastAsia="Times New Roman" w:hAnsiTheme="majorBidi" w:cstheme="majorBidi"/>
+                <w:color w:val="333333"/>
+                <w:sz w:val="24"/>
+                <w:szCs w:val="24"/>
+              </w:rPr>
+              <w:t>': 0.0, '</w:t>
+            </w:r>
+            <w:proofErr w:type="spellStart"/>
+            <w:r>
+              <w:rPr>
+                <w:rFonts w:asciiTheme="majorBidi" w:eastAsia="Times New Roman" w:hAnsiTheme="majorBidi" w:cstheme="majorBidi"/>
+                <w:color w:val="333333"/>
+                <w:sz w:val="24"/>
+                <w:szCs w:val="24"/>
+              </w:rPr>
+              <w:t>n_estimators</w:t>
+            </w:r>
+            <w:proofErr w:type="spellEnd"/>
+            <w:r>
+              <w:rPr>
+                <w:rFonts w:asciiTheme="majorBidi" w:eastAsia="Times New Roman" w:hAnsiTheme="majorBidi" w:cstheme="majorBidi"/>
+                <w:color w:val="333333"/>
+                <w:sz w:val="24"/>
+                <w:szCs w:val="24"/>
+              </w:rPr>
+              <w:t>': 200, '</w:t>
+            </w:r>
+            <w:proofErr w:type="spellStart"/>
+            <w:r>
+              <w:rPr>
+                <w:rFonts w:asciiTheme="majorBidi" w:eastAsia="Times New Roman" w:hAnsiTheme="majorBidi" w:cstheme="majorBidi"/>
+                <w:color w:val="333333"/>
+                <w:sz w:val="24"/>
+                <w:szCs w:val="24"/>
+              </w:rPr>
+              <w:t>n_jobs</w:t>
+            </w:r>
+            <w:proofErr w:type="spellEnd"/>
+            <w:r>
+              <w:rPr>
+                <w:rFonts w:asciiTheme="majorBidi" w:eastAsia="Times New Roman" w:hAnsiTheme="majorBidi" w:cstheme="majorBidi"/>
+                <w:color w:val="333333"/>
+                <w:sz w:val="24"/>
+                <w:szCs w:val="24"/>
+              </w:rPr>
+              <w:t>': -1, '</w:t>
+            </w:r>
+            <w:proofErr w:type="spellStart"/>
+            <w:r>
+              <w:rPr>
+                <w:rFonts w:asciiTheme="majorBidi" w:eastAsia="Times New Roman" w:hAnsiTheme="majorBidi" w:cstheme="majorBidi"/>
+                <w:color w:val="333333"/>
+                <w:sz w:val="24"/>
+                <w:szCs w:val="24"/>
+              </w:rPr>
+              <w:t>oob_score</w:t>
+            </w:r>
+            <w:proofErr w:type="spellEnd"/>
+            <w:r>
+              <w:rPr>
+                <w:rFonts w:asciiTheme="majorBidi" w:eastAsia="Times New Roman" w:hAnsiTheme="majorBidi" w:cstheme="majorBidi"/>
+                <w:color w:val="333333"/>
+                <w:sz w:val="24"/>
+                <w:szCs w:val="24"/>
+              </w:rPr>
+              <w:t>': False, '</w:t>
+            </w:r>
+            <w:proofErr w:type="spellStart"/>
+            <w:r>
+              <w:rPr>
+                <w:rFonts w:asciiTheme="majorBidi" w:eastAsia="Times New Roman" w:hAnsiTheme="majorBidi" w:cstheme="majorBidi"/>
+                <w:color w:val="333333"/>
+                <w:sz w:val="24"/>
+                <w:szCs w:val="24"/>
+              </w:rPr>
+              <w:t>random_state</w:t>
+            </w:r>
+            <w:proofErr w:type="spellEnd"/>
+            <w:r>
+              <w:rPr>
+                <w:rFonts w:asciiTheme="majorBidi" w:eastAsia="Times New Roman" w:hAnsiTheme="majorBidi" w:cstheme="majorBidi"/>
+                <w:color w:val="333333"/>
+                <w:sz w:val="24"/>
+                <w:szCs w:val="24"/>
+              </w:rPr>
+              <w:t>': 42, 'verbose': 0, '</w:t>
+            </w:r>
+            <w:proofErr w:type="spellStart"/>
+            <w:r>
+              <w:rPr>
+                <w:rFonts w:asciiTheme="majorBidi" w:eastAsia="Times New Roman" w:hAnsiTheme="majorBidi" w:cstheme="majorBidi"/>
+                <w:color w:val="333333"/>
+                <w:sz w:val="24"/>
+                <w:szCs w:val="24"/>
+              </w:rPr>
+              <w:t>warm_start</w:t>
+            </w:r>
+            <w:proofErr w:type="spellEnd"/>
+            <w:r>
+              <w:rPr>
+                <w:rFonts w:asciiTheme="majorBidi" w:eastAsia="Times New Roman" w:hAnsiTheme="majorBidi" w:cstheme="majorBidi"/>
+                <w:color w:val="333333"/>
+                <w:sz w:val="24"/>
+                <w:szCs w:val="24"/>
+              </w:rPr>
+              <w:t>': False}</w:t>
+            </w:r>
           </w:p>
         </w:tc>
       </w:tr>
@@ -6909,7 +7124,6 @@
           <w:noProof/>
           <w:color w:val="333333"/>
         </w:rPr>
-        <w:lastRenderedPageBreak/>
         <w:pict>
           <v:shapetype id="_x0000_t75" coordsize="21600,21600" o:spt="75" o:preferrelative="t" path="m@4@5l@4@11@9@11@9@5xe" filled="f" stroked="f">
             <v:stroke joinstyle="miter"/>
@@ -7023,6 +7237,59 @@
           <w:color w:val="333333"/>
         </w:rPr>
       </w:pPr>
+      <w:r>
+        <w:rPr>
+          <w:noProof/>
+        </w:rPr>
+        <w:drawing>
+          <wp:inline distT="0" distB="0" distL="0" distR="0">
+            <wp:extent cx="5943600" cy="2971800"/>
+            <wp:effectExtent l="0" t="0" r="0" b="0"/>
+            <wp:docPr id="2" name="Picture 2"/>
+            <wp:cNvGraphicFramePr>
+              <a:graphicFrameLocks xmlns:a="http://schemas.openxmlformats.org/drawingml/2006/main" noChangeAspect="1"/>
+            </wp:cNvGraphicFramePr>
+            <a:graphic xmlns:a="http://schemas.openxmlformats.org/drawingml/2006/main">
+              <a:graphicData uri="http://schemas.openxmlformats.org/drawingml/2006/picture">
+                <pic:pic xmlns:pic="http://schemas.openxmlformats.org/drawingml/2006/picture">
+                  <pic:nvPicPr>
+                    <pic:cNvPr id="0" name="Picture 2"/>
+                    <pic:cNvPicPr>
+                      <a:picLocks noChangeAspect="1" noChangeArrowheads="1"/>
+                    </pic:cNvPicPr>
+                  </pic:nvPicPr>
+                  <pic:blipFill>
+                    <a:blip r:embed="rId6">
+                      <a:extLst>
+                        <a:ext uri="{28A0092B-C50C-407E-A947-70E740481C1C}">
+                          <a14:useLocalDpi xmlns:a14="http://schemas.microsoft.com/office/drawing/2010/main" val="0"/>
+                        </a:ext>
+                      </a:extLst>
+                    </a:blip>
+                    <a:srcRect/>
+                    <a:stretch>
+                      <a:fillRect/>
+                    </a:stretch>
+                  </pic:blipFill>
+                  <pic:spPr bwMode="auto">
+                    <a:xfrm>
+                      <a:off x="0" y="0"/>
+                      <a:ext cx="5943600" cy="2971800"/>
+                    </a:xfrm>
+                    <a:prstGeom prst="rect">
+                      <a:avLst/>
+                    </a:prstGeom>
+                    <a:noFill/>
+                    <a:ln>
+                      <a:noFill/>
+                    </a:ln>
+                  </pic:spPr>
+                </pic:pic>
+              </a:graphicData>
+            </a:graphic>
+          </wp:inline>
+        </w:drawing>
+      </w:r>
     </w:p>
     <w:p>
       <w:pPr>
@@ -7099,6 +7366,7 @@
           <w:noProof/>
           <w:color w:val="333333"/>
         </w:rPr>
+        <w:lastRenderedPageBreak/>
         <w:drawing>
           <wp:inline distT="0" distB="0" distL="0" distR="0" wp14:anchorId="5B62514E" wp14:editId="6A6FABFC">
             <wp:extent cx="5943600" cy="2800985"/>
@@ -7115,7 +7383,7 @@
                     <pic:cNvPicPr/>
                   </pic:nvPicPr>
                   <pic:blipFill>
-                    <a:blip r:embed="rId6"/>
+                    <a:blip r:embed="rId7"/>
                     <a:stretch>
                       <a:fillRect/>
                     </a:stretch>
@@ -7245,7 +7513,6 @@
           <w:bCs/>
           <w:color w:val="333333"/>
         </w:rPr>
-        <w:lastRenderedPageBreak/>
         <w:t>Discussion</w:t>
       </w:r>
       <w:r>
@@ -7453,8 +7720,6 @@
         </w:rPr>
         <w:t>.</w:t>
       </w:r>
-      <w:bookmarkStart w:id="0" w:name="_GoBack"/>
-      <w:bookmarkEnd w:id="0"/>
     </w:p>
     <w:p>
       <w:pPr>
@@ -7470,6 +7735,7 @@
           <w:rFonts w:asciiTheme="majorBidi" w:hAnsiTheme="majorBidi" w:cstheme="majorBidi"/>
           <w:color w:val="333333"/>
         </w:rPr>
+        <w:lastRenderedPageBreak/>
         <w:t>As above-mentioned</w:t>
       </w:r>
       <w:r>
@@ -7636,7 +7902,7 @@
 </file>
 
 <file path=word/numbering.xml><?xml version="1.0" encoding="utf-8"?>
-<w:numbering xmlns:wpc="http://schemas.microsoft.com/office/word/2010/wordprocessingCanvas" xmlns:cx="http://schemas.microsoft.com/office/drawing/2014/chartex" xmlns:mc="http://schemas.openxmlformats.org/markup-compatibility/2006" xmlns:o="urn:schemas-microsoft-com:office:office" xmlns:r="http://schemas.openxmlformats.org/officeDocument/2006/relationships" xmlns:m="http://schemas.openxmlformats.org/officeDocument/2006/math" xmlns:v="urn:schemas-microsoft-com:vml" xmlns:wp14="http://schemas.microsoft.com/office/word/2010/wordprocessingDrawing" xmlns:wp="http://schemas.openxmlformats.org/drawingml/2006/wordprocessingDrawing" xmlns:w10="urn:schemas-microsoft-com:office:word" xmlns:w="http://schemas.openxmlformats.org/wordprocessingml/2006/main" xmlns:w14="http://schemas.microsoft.com/office/word/2010/wordml" xmlns:w15="http://schemas.microsoft.com/office/word/2012/wordml" xmlns:w16se="http://schemas.microsoft.com/office/word/2015/wordml/symex" xmlns:wpg="http://schemas.microsoft.com/office/word/2010/wordprocessingGroup" xmlns:wpi="http://schemas.microsoft.com/office/word/2010/wordprocessingInk" xmlns:wne="http://schemas.microsoft.com/office/word/2006/wordml" xmlns:wps="http://schemas.microsoft.com/office/word/2010/wordprocessingShape" mc:Ignorable="w14 w15 w16se wp14">
+<w:numbering xmlns:wpc="http://schemas.microsoft.com/office/word/2010/wordprocessingCanvas" xmlns:cx="http://schemas.microsoft.com/office/drawing/2014/chartex" xmlns:cx1="http://schemas.microsoft.com/office/drawing/2015/9/8/chartex" xmlns:cx2="http://schemas.microsoft.com/office/drawing/2015/10/21/chartex" xmlns:cx3="http://schemas.microsoft.com/office/drawing/2016/5/9/chartex" xmlns:cx4="http://schemas.microsoft.com/office/drawing/2016/5/10/chartex" xmlns:cx5="http://schemas.microsoft.com/office/drawing/2016/5/11/chartex" xmlns:cx6="http://schemas.microsoft.com/office/drawing/2016/5/12/chartex" xmlns:cx7="http://schemas.microsoft.com/office/drawing/2016/5/13/chartex" xmlns:cx8="http://schemas.microsoft.com/office/drawing/2016/5/14/chartex" xmlns:mc="http://schemas.openxmlformats.org/markup-compatibility/2006" xmlns:aink="http://schemas.microsoft.com/office/drawing/2016/ink" xmlns:am3d="http://schemas.microsoft.com/office/drawing/2017/model3d" xmlns:o="urn:schemas-microsoft-com:office:office" xmlns:oel="http://schemas.microsoft.com/office/2019/extlst" xmlns:r="http://schemas.openxmlformats.org/officeDocument/2006/relationships" xmlns:m="http://schemas.openxmlformats.org/officeDocument/2006/math" xmlns:v="urn:schemas-microsoft-com:vml" xmlns:wp14="http://schemas.microsoft.com/office/word/2010/wordprocessingDrawing" xmlns:wp="http://schemas.openxmlformats.org/drawingml/2006/wordprocessingDrawing" xmlns:w10="urn:schemas-microsoft-com:office:word" xmlns:w="http://schemas.openxmlformats.org/wordprocessingml/2006/main" xmlns:w14="http://schemas.microsoft.com/office/word/2010/wordml" xmlns:w15="http://schemas.microsoft.com/office/word/2012/wordml" xmlns:w16cex="http://schemas.microsoft.com/office/word/2018/wordml/cex" xmlns:w16cid="http://schemas.microsoft.com/office/word/2016/wordml/cid" xmlns:w16="http://schemas.microsoft.com/office/word/2018/wordml" xmlns:w16sdtdh="http://schemas.microsoft.com/office/word/2020/wordml/sdtdatahash" xmlns:w16se="http://schemas.microsoft.com/office/word/2015/wordml/symex" xmlns:wpg="http://schemas.microsoft.com/office/word/2010/wordprocessingGroup" xmlns:wpi="http://schemas.microsoft.com/office/word/2010/wordprocessingInk" xmlns:wne="http://schemas.microsoft.com/office/word/2006/wordml" xmlns:wps="http://schemas.microsoft.com/office/word/2010/wordprocessingShape" mc:Ignorable="w14 w15 w16se w16cid w16 w16cex w16sdtdh wp14">
   <w:abstractNum w:abstractNumId="0" w15:restartNumberingAfterBreak="0">
     <w:nsid w:val="1CDE2417"/>
     <w:multiLevelType w:val="hybridMultilevel"/>
@@ -8011,23 +8277,23 @@
       </w:pPr>
     </w:lvl>
   </w:abstractNum>
-  <w:num w:numId="1">
+  <w:num w:numId="1" w16cid:durableId="1317145149">
     <w:abstractNumId w:val="1"/>
   </w:num>
-  <w:num w:numId="2">
+  <w:num w:numId="2" w16cid:durableId="302465855">
     <w:abstractNumId w:val="0"/>
   </w:num>
-  <w:num w:numId="3">
+  <w:num w:numId="3" w16cid:durableId="1571383068">
     <w:abstractNumId w:val="3"/>
   </w:num>
-  <w:num w:numId="4">
+  <w:num w:numId="4" w16cid:durableId="1919166120">
     <w:abstractNumId w:val="2"/>
   </w:num>
 </w:numbering>
 </file>
 
 <file path=word/styles.xml><?xml version="1.0" encoding="utf-8"?>
-<w:styles xmlns:mc="http://schemas.openxmlformats.org/markup-compatibility/2006" xmlns:r="http://schemas.openxmlformats.org/officeDocument/2006/relationships" xmlns:w="http://schemas.openxmlformats.org/wordprocessingml/2006/main" xmlns:w14="http://schemas.microsoft.com/office/word/2010/wordml" xmlns:w15="http://schemas.microsoft.com/office/word/2012/wordml" xmlns:w16se="http://schemas.microsoft.com/office/word/2015/wordml/symex" mc:Ignorable="w14 w15 w16se">
+<w:styles xmlns:mc="http://schemas.openxmlformats.org/markup-compatibility/2006" xmlns:r="http://schemas.openxmlformats.org/officeDocument/2006/relationships" xmlns:w="http://schemas.openxmlformats.org/wordprocessingml/2006/main" xmlns:w14="http://schemas.microsoft.com/office/word/2010/wordml" xmlns:w15="http://schemas.microsoft.com/office/word/2012/wordml" xmlns:w16cex="http://schemas.microsoft.com/office/word/2018/wordml/cex" xmlns:w16cid="http://schemas.microsoft.com/office/word/2016/wordml/cid" xmlns:w16="http://schemas.microsoft.com/office/word/2018/wordml" xmlns:w16sdtdh="http://schemas.microsoft.com/office/word/2020/wordml/sdtdatahash" xmlns:w16se="http://schemas.microsoft.com/office/word/2015/wordml/symex" mc:Ignorable="w14 w15 w16se w16cid w16 w16cex w16sdtdh">
   <w:docDefaults>
     <w:rPrDefault>
       <w:rPr>
@@ -8043,7 +8309,7 @@
       </w:pPr>
     </w:pPrDefault>
   </w:docDefaults>
-  <w:latentStyles w:defLockedState="0" w:defUIPriority="99" w:defSemiHidden="0" w:defUnhideWhenUsed="0" w:defQFormat="0" w:count="371">
+  <w:latentStyles w:defLockedState="0" w:defUIPriority="99" w:defSemiHidden="0" w:defUnhideWhenUsed="0" w:defQFormat="0" w:count="376">
     <w:lsdException w:name="Normal" w:uiPriority="0" w:qFormat="1"/>
     <w:lsdException w:name="heading 1" w:uiPriority="9" w:qFormat="1"/>
     <w:lsdException w:name="heading 2" w:semiHidden="1" w:uiPriority="9" w:unhideWhenUsed="1" w:qFormat="1"/>
@@ -8415,18 +8681,23 @@
     <w:lsdException w:name="List Table 5 Dark Accent 6" w:uiPriority="50"/>
     <w:lsdException w:name="List Table 6 Colorful Accent 6" w:uiPriority="51"/>
     <w:lsdException w:name="List Table 7 Colorful Accent 6" w:uiPriority="52"/>
+    <w:lsdException w:name="Mention" w:semiHidden="1" w:unhideWhenUsed="1"/>
+    <w:lsdException w:name="Smart Hyperlink" w:semiHidden="1" w:unhideWhenUsed="1"/>
+    <w:lsdException w:name="Hashtag" w:semiHidden="1" w:unhideWhenUsed="1"/>
+    <w:lsdException w:name="Unresolved Mention" w:semiHidden="1" w:unhideWhenUsed="1"/>
+    <w:lsdException w:name="Smart Link" w:semiHidden="1" w:unhideWhenUsed="1"/>
   </w:latentStyles>
-  <w:style w:type="paragraph" w:default="1" w:styleId="a">
+  <w:style w:type="paragraph" w:default="1" w:styleId="Normal">
     <w:name w:val="Normal"/>
     <w:qFormat/>
   </w:style>
-  <w:style w:type="character" w:default="1" w:styleId="a0">
+  <w:style w:type="character" w:default="1" w:styleId="DefaultParagraphFont">
     <w:name w:val="Default Paragraph Font"/>
     <w:uiPriority w:val="1"/>
     <w:semiHidden/>
     <w:unhideWhenUsed/>
   </w:style>
-  <w:style w:type="table" w:default="1" w:styleId="a1">
+  <w:style w:type="table" w:default="1" w:styleId="TableNormal">
     <w:name w:val="Normal Table"/>
     <w:uiPriority w:val="99"/>
     <w:semiHidden/>
@@ -8441,7 +8712,7 @@
       </w:tblCellMar>
     </w:tblPr>
   </w:style>
-  <w:style w:type="numbering" w:default="1" w:styleId="a2">
+  <w:style w:type="numbering" w:default="1" w:styleId="NoList">
     <w:name w:val="No List"/>
     <w:uiPriority w:val="99"/>
     <w:semiHidden/>
@@ -8449,7 +8720,7 @@
   </w:style>
   <w:style w:type="paragraph" w:styleId="NormalWeb">
     <w:name w:val="Normal (Web)"/>
-    <w:basedOn w:val="a"/>
+    <w:basedOn w:val="Normal"/>
     <w:uiPriority w:val="99"/>
     <w:semiHidden/>
     <w:unhideWhenUsed/>
@@ -8465,7 +8736,7 @@
   </w:style>
   <w:style w:type="character" w:styleId="Hyperlink">
     <w:name w:val="Hyperlink"/>
-    <w:basedOn w:val="a0"/>
+    <w:basedOn w:val="DefaultParagraphFont"/>
     <w:uiPriority w:val="99"/>
     <w:semiHidden/>
     <w:unhideWhenUsed/>
@@ -8475,9 +8746,9 @@
       <w:u w:val="single"/>
     </w:rPr>
   </w:style>
-  <w:style w:type="table" w:styleId="a3">
+  <w:style w:type="table" w:styleId="TableGrid">
     <w:name w:val="Table Grid"/>
-    <w:basedOn w:val="a1"/>
+    <w:basedOn w:val="TableNormal"/>
     <w:uiPriority w:val="39"/>
     <w:rsid w:val="00F31FBB"/>
     <w:pPr>
@@ -8494,9 +8765,9 @@
       </w:tblBorders>
     </w:tblPr>
   </w:style>
-  <w:style w:type="paragraph" w:styleId="a4">
+  <w:style w:type="paragraph" w:styleId="ListParagraph">
     <w:name w:val="List Paragraph"/>
-    <w:basedOn w:val="a"/>
+    <w:basedOn w:val="Normal"/>
     <w:uiPriority w:val="34"/>
     <w:qFormat/>
     <w:rsid w:val="001E3C42"/>

--- a/Project_Summary_23.4.24.docx
+++ b/Project_Summary_23.4.24.docx
@@ -7405,14 +7405,14 @@
           <w:rFonts w:asciiTheme="majorBidi" w:hAnsiTheme="majorBidi" w:cstheme="majorBidi"/>
           <w:color w:val="333333"/>
         </w:rPr>
-        <w:t>When performing on the test set, we selected Accuracy, Precision, Recall, Negative Log Loss and ROC AUC as our performance measures (Table 2). The mean values of theses metrics ac</w:t>
-      </w:r>
-      <w:r>
-        <w:rPr>
-          <w:rFonts w:asciiTheme="majorBidi" w:hAnsiTheme="majorBidi" w:cstheme="majorBidi"/>
-          <w:color w:val="333333"/>
-        </w:rPr>
-        <w:t>ross all three classifiers are.</w:t>
+        <w:t>When performing on the test set, we selected Accuracy, Precision, Recall, Negative Log Loss and ROC AUC as our performance measures (Table 2).</w:t>
+      </w:r>
+      <w:r>
+        <w:rPr>
+          <w:rFonts w:asciiTheme="majorBidi" w:hAnsiTheme="majorBidi" w:cstheme="majorBidi"/>
+          <w:color w:val="333333"/>
+        </w:rPr>
+        <w:t xml:space="preserve"> </w:t>
       </w:r>
     </w:p>
     <w:p>
@@ -7453,176 +7453,141 @@
         </w:rPr>
         <w:t>.</w:t>
       </w:r>
+    </w:p>
+    <w:p>
+      <w:pPr>
+        <w:spacing w:line="360" w:lineRule="auto"/>
+        <w:jc w:val="both"/>
+        <w:rPr>
+          <w:rFonts w:asciiTheme="majorBidi" w:hAnsiTheme="majorBidi" w:cstheme="majorBidi"/>
+          <w:color w:val="333333"/>
+          <w:rtl/>
+        </w:rPr>
+      </w:pPr>
+      <w:r>
+        <w:rPr>
+          <w:rFonts w:asciiTheme="majorBidi" w:hAnsiTheme="majorBidi" w:cstheme="majorBidi"/>
+          <w:color w:val="333333"/>
+        </w:rPr>
+        <w:t>As above-mentioned</w:t>
+      </w:r>
+      <w:r>
+        <w:rPr>
+          <w:rFonts w:asciiTheme="majorBidi" w:hAnsiTheme="majorBidi" w:cstheme="majorBidi"/>
+          <w:color w:val="333333"/>
+        </w:rPr>
+        <w:t>, our model</w:t>
+      </w:r>
+      <w:r>
+        <w:rPr>
+          <w:rFonts w:asciiTheme="majorBidi" w:hAnsiTheme="majorBidi" w:cstheme="majorBidi"/>
+          <w:color w:val="333333"/>
+        </w:rPr>
+        <w:t xml:space="preserve"> of choice</w:t>
+      </w:r>
+      <w:r>
+        <w:rPr>
+          <w:rFonts w:asciiTheme="majorBidi" w:hAnsiTheme="majorBidi" w:cstheme="majorBidi"/>
+          <w:color w:val="333333"/>
+        </w:rPr>
+        <w:t xml:space="preserve"> can predict 30-days readmission with an accuracy of </w:t>
+      </w:r>
+      <w:r>
+        <w:rPr>
+          <w:rFonts w:asciiTheme="majorBidi" w:hAnsiTheme="majorBidi" w:cstheme="majorBidi"/>
+          <w:color w:val="333333"/>
+          <w:highlight w:val="yellow"/>
+        </w:rPr>
+        <w:t>XXX</w:t>
+      </w:r>
+      <w:r>
+        <w:rPr>
+          <w:rFonts w:asciiTheme="majorBidi" w:hAnsiTheme="majorBidi" w:cstheme="majorBidi"/>
+          <w:color w:val="333333"/>
+        </w:rPr>
+        <w:t xml:space="preserve">. </w:t>
+      </w:r>
+      <w:r>
+        <w:rPr>
+          <w:rFonts w:asciiTheme="majorBidi" w:hAnsiTheme="majorBidi" w:cstheme="majorBidi"/>
+          <w:color w:val="333333"/>
+        </w:rPr>
+        <w:t xml:space="preserve">Since the recall value of the model is higher than the precision, we conclude that our model is good </w:t>
+      </w:r>
+      <w:r>
+        <w:rPr>
+          <w:rFonts w:asciiTheme="majorBidi" w:hAnsiTheme="majorBidi" w:cstheme="majorBidi"/>
+          <w:color w:val="333333"/>
+        </w:rPr>
+        <w:t>at cap</w:t>
+      </w:r>
+      <w:r>
+        <w:rPr>
+          <w:rFonts w:asciiTheme="majorBidi" w:hAnsiTheme="majorBidi" w:cstheme="majorBidi"/>
+          <w:color w:val="333333"/>
+        </w:rPr>
+        <w:t>turing most positive instances (</w:t>
+      </w:r>
+      <w:r>
+        <w:rPr>
+          <w:rFonts w:asciiTheme="majorBidi" w:hAnsiTheme="majorBidi" w:cstheme="majorBidi"/>
+          <w:color w:val="333333"/>
+          <w:highlight w:val="yellow"/>
+        </w:rPr>
+        <w:t xml:space="preserve">recall value </w:t>
+      </w:r>
+      <w:r>
+        <w:rPr>
+          <w:rFonts w:asciiTheme="majorBidi" w:hAnsiTheme="majorBidi" w:cstheme="majorBidi"/>
+          <w:color w:val="333333"/>
+          <w:highlight w:val="yellow"/>
+        </w:rPr>
+        <w:t>XXX</w:t>
+      </w:r>
+      <w:r>
+        <w:rPr>
+          <w:rFonts w:asciiTheme="majorBidi" w:hAnsiTheme="majorBidi" w:cstheme="majorBidi"/>
+          <w:color w:val="333333"/>
+        </w:rPr>
+        <w:t xml:space="preserve">). However, the lower precision value, means that </w:t>
+      </w:r>
+      <w:r>
+        <w:rPr>
+          <w:rFonts w:asciiTheme="majorBidi" w:hAnsiTheme="majorBidi" w:cstheme="majorBidi"/>
+          <w:color w:val="333333"/>
+        </w:rPr>
+        <w:t>the probability to classify</w:t>
+      </w:r>
+      <w:r>
+        <w:rPr>
+          <w:rFonts w:asciiTheme="majorBidi" w:hAnsiTheme="majorBidi" w:cstheme="majorBidi"/>
+          <w:color w:val="333333"/>
+        </w:rPr>
+        <w:t xml:space="preserve"> a false readmission prediction i.e. false positive is (</w:t>
+      </w:r>
+      <w:r>
+        <w:rPr>
+          <w:rFonts w:asciiTheme="majorBidi" w:hAnsiTheme="majorBidi" w:cstheme="majorBidi"/>
+          <w:color w:val="333333"/>
+          <w:highlight w:val="yellow"/>
+        </w:rPr>
+        <w:t>precision value XXX</w:t>
+      </w:r>
+      <w:r>
+        <w:rPr>
+          <w:rFonts w:asciiTheme="majorBidi" w:hAnsiTheme="majorBidi" w:cstheme="majorBidi"/>
+          <w:color w:val="333333"/>
+        </w:rPr>
+        <w:t>). Therefore, we recommend this model as a screening tool for detecting patient</w:t>
+      </w:r>
       <w:bookmarkStart w:id="0" w:name="_GoBack"/>
       <w:bookmarkEnd w:id="0"/>
-    </w:p>
-    <w:p>
-      <w:pPr>
-        <w:spacing w:line="360" w:lineRule="auto"/>
-        <w:jc w:val="both"/>
-        <w:rPr>
-          <w:rFonts w:asciiTheme="majorBidi" w:hAnsiTheme="majorBidi" w:cstheme="majorBidi"/>
-          <w:color w:val="333333"/>
-        </w:rPr>
-      </w:pPr>
-      <w:r>
-        <w:rPr>
-          <w:rFonts w:asciiTheme="majorBidi" w:hAnsiTheme="majorBidi" w:cstheme="majorBidi"/>
-          <w:color w:val="333333"/>
-        </w:rPr>
-        <w:t>As above-mentioned</w:t>
-      </w:r>
-      <w:r>
-        <w:rPr>
-          <w:rFonts w:asciiTheme="majorBidi" w:hAnsiTheme="majorBidi" w:cstheme="majorBidi"/>
-          <w:color w:val="333333"/>
-        </w:rPr>
-        <w:t xml:space="preserve">, our model can predict 30-days readmission with an accuracy of </w:t>
-      </w:r>
-      <w:r>
-        <w:rPr>
-          <w:rFonts w:asciiTheme="majorBidi" w:hAnsiTheme="majorBidi" w:cstheme="majorBidi"/>
-          <w:color w:val="333333"/>
-          <w:highlight w:val="yellow"/>
-        </w:rPr>
-        <w:t>XXX</w:t>
-      </w:r>
-      <w:r>
-        <w:rPr>
-          <w:rFonts w:asciiTheme="majorBidi" w:hAnsiTheme="majorBidi" w:cstheme="majorBidi"/>
-          <w:color w:val="333333"/>
-        </w:rPr>
-        <w:t xml:space="preserve">. The values of Precision </w:t>
-      </w:r>
-      <w:r>
-        <w:rPr>
-          <w:rFonts w:asciiTheme="majorBidi" w:hAnsiTheme="majorBidi" w:cstheme="majorBidi"/>
-          <w:color w:val="333333"/>
-          <w:highlight w:val="yellow"/>
-        </w:rPr>
-        <w:t>XXX</w:t>
-      </w:r>
-      <w:r>
-        <w:rPr>
-          <w:rFonts w:asciiTheme="majorBidi" w:hAnsiTheme="majorBidi" w:cstheme="majorBidi"/>
-          <w:color w:val="333333"/>
-        </w:rPr>
-        <w:t xml:space="preserve"> and Recall </w:t>
-      </w:r>
-      <w:r>
-        <w:rPr>
-          <w:rFonts w:asciiTheme="majorBidi" w:hAnsiTheme="majorBidi" w:cstheme="majorBidi"/>
-          <w:color w:val="333333"/>
-          <w:highlight w:val="yellow"/>
-        </w:rPr>
-        <w:t>XXX</w:t>
-      </w:r>
-      <w:r>
-        <w:rPr>
-          <w:rFonts w:asciiTheme="majorBidi" w:hAnsiTheme="majorBidi" w:cstheme="majorBidi"/>
-          <w:color w:val="333333"/>
-        </w:rPr>
-        <w:t xml:space="preserve">, means that we can predict readmission of a patient with a probability of </w:t>
-      </w:r>
-      <w:r>
-        <w:rPr>
-          <w:rFonts w:asciiTheme="majorBidi" w:hAnsiTheme="majorBidi" w:cstheme="majorBidi"/>
-          <w:color w:val="333333"/>
-          <w:highlight w:val="yellow"/>
-        </w:rPr>
-        <w:t>XX</w:t>
-      </w:r>
-      <w:r>
-        <w:rPr>
-          <w:rFonts w:asciiTheme="majorBidi" w:hAnsiTheme="majorBidi" w:cstheme="majorBidi"/>
-          <w:color w:val="333333"/>
-        </w:rPr>
-        <w:t xml:space="preserve">, and non-readmission with a probability of </w:t>
-      </w:r>
-      <w:r>
-        <w:rPr>
-          <w:rFonts w:asciiTheme="majorBidi" w:hAnsiTheme="majorBidi" w:cstheme="majorBidi"/>
-          <w:color w:val="333333"/>
-          <w:highlight w:val="yellow"/>
-        </w:rPr>
-        <w:t>XXX</w:t>
-      </w:r>
-      <w:r>
-        <w:rPr>
-          <w:rFonts w:asciiTheme="majorBidi" w:hAnsiTheme="majorBidi" w:cstheme="majorBidi"/>
-          <w:color w:val="333333"/>
-        </w:rPr>
-        <w:t>.</w:t>
-      </w:r>
-    </w:p>
-    <w:p>
-      <w:pPr>
-        <w:spacing w:line="360" w:lineRule="auto"/>
-        <w:jc w:val="both"/>
-        <w:rPr>
-          <w:rFonts w:asciiTheme="majorBidi" w:hAnsiTheme="majorBidi" w:cstheme="majorBidi"/>
-          <w:color w:val="333333"/>
-          <w:rtl/>
-        </w:rPr>
-      </w:pPr>
-      <w:r>
-        <w:rPr>
-          <w:rFonts w:asciiTheme="majorBidi" w:hAnsiTheme="majorBidi" w:cstheme="majorBidi"/>
-          <w:color w:val="333333"/>
-        </w:rPr>
-        <w:t xml:space="preserve">Since the recall value of the model is higher than the precision, we conclude that our model is good </w:t>
-      </w:r>
-      <w:r>
-        <w:rPr>
-          <w:rFonts w:asciiTheme="majorBidi" w:hAnsiTheme="majorBidi" w:cstheme="majorBidi"/>
-          <w:color w:val="333333"/>
-        </w:rPr>
-        <w:t>at cap</w:t>
-      </w:r>
-      <w:r>
-        <w:rPr>
-          <w:rFonts w:asciiTheme="majorBidi" w:hAnsiTheme="majorBidi" w:cstheme="majorBidi"/>
-          <w:color w:val="333333"/>
-        </w:rPr>
-        <w:t>turing most positive instances (</w:t>
-      </w:r>
-      <w:r>
-        <w:rPr>
-          <w:rFonts w:asciiTheme="majorBidi" w:hAnsiTheme="majorBidi" w:cstheme="majorBidi"/>
-          <w:color w:val="333333"/>
-          <w:highlight w:val="yellow"/>
-        </w:rPr>
-        <w:t xml:space="preserve">recall value </w:t>
-      </w:r>
-      <w:r>
-        <w:rPr>
-          <w:rFonts w:asciiTheme="majorBidi" w:hAnsiTheme="majorBidi" w:cstheme="majorBidi"/>
-          <w:color w:val="333333"/>
-          <w:highlight w:val="yellow"/>
-        </w:rPr>
-        <w:t>XXX</w:t>
-      </w:r>
-      <w:r>
-        <w:rPr>
-          <w:rFonts w:asciiTheme="majorBidi" w:hAnsiTheme="majorBidi" w:cstheme="majorBidi"/>
-          <w:color w:val="333333"/>
-        </w:rPr>
-        <w:t>). However, the lower precision value, means that chance of a false readmission prediction i.e. false positive is (</w:t>
-      </w:r>
-      <w:r>
-        <w:rPr>
-          <w:rFonts w:asciiTheme="majorBidi" w:hAnsiTheme="majorBidi" w:cstheme="majorBidi"/>
-          <w:color w:val="333333"/>
-          <w:highlight w:val="yellow"/>
-        </w:rPr>
-        <w:t>precision value XXX</w:t>
-      </w:r>
-      <w:r>
-        <w:rPr>
-          <w:rFonts w:asciiTheme="majorBidi" w:hAnsiTheme="majorBidi" w:cstheme="majorBidi"/>
-          <w:color w:val="333333"/>
-        </w:rPr>
-        <w:t>). Therefore, we recommend this model as a screening tool for detecting patients with high risk of readmission, however in fields where the prediction probabilities of this model are insufficient, the positive results of the model may need to be consolidated by a complimentary tool.</w:t>
+      <w:r>
+        <w:rPr>
+          <w:rFonts w:asciiTheme="majorBidi" w:hAnsiTheme="majorBidi" w:cstheme="majorBidi"/>
+          <w:color w:val="333333"/>
+        </w:rPr>
+        <w:t>s with high risk of readmission, however in fields where the prediction probabilities of this model are insufficient, the positive results of the model may need to be consolidated by a complimentary tool.</w:t>
       </w:r>
     </w:p>
     <w:sectPr>

--- a/Project_Summary_23.4.24.docx
+++ b/Project_Summary_23.4.24.docx
@@ -3430,11 +3430,11 @@
       </w:tblPr>
       <w:tblGrid>
         <w:gridCol w:w="1413"/>
-        <w:gridCol w:w="1561"/>
-        <w:gridCol w:w="1710"/>
         <w:gridCol w:w="1805"/>
-        <w:gridCol w:w="1683"/>
-        <w:gridCol w:w="2029"/>
+        <w:gridCol w:w="1805"/>
+        <w:gridCol w:w="1805"/>
+        <w:gridCol w:w="1805"/>
+        <w:gridCol w:w="1805"/>
       </w:tblGrid>
       <w:tr>
         <w:trPr>
@@ -4160,7 +4160,6 @@
             </w:tcBorders>
             <w:shd w:val="clear" w:color="auto" w:fill="auto"/>
             <w:noWrap/>
-            <w:vAlign w:val="center"/>
             <w:hideMark/>
           </w:tcPr>
           <w:p>
@@ -4172,6 +4171,13 @@
                 <w:color w:val="000000"/>
               </w:rPr>
             </w:pPr>
+            <w:r>
+              <w:rPr>
+                <w:rFonts w:ascii="Arial" w:eastAsia="Times New Roman" w:hAnsi="Arial" w:cs="Arial"/>
+                <w:color w:val="000000"/>
+              </w:rPr>
+              <w:t>0.361±0.000411</w:t>
+            </w:r>
           </w:p>
         </w:tc>
         <w:tc>
@@ -4185,7 +4191,6 @@
             </w:tcBorders>
             <w:shd w:val="clear" w:color="auto" w:fill="auto"/>
             <w:noWrap/>
-            <w:vAlign w:val="center"/>
             <w:hideMark/>
           </w:tcPr>
           <w:p>
@@ -4197,6 +4202,13 @@
                 <w:color w:val="000000"/>
               </w:rPr>
             </w:pPr>
+            <w:r>
+              <w:rPr>
+                <w:rFonts w:ascii="Arial" w:eastAsia="Times New Roman" w:hAnsi="Arial" w:cs="Arial"/>
+                <w:color w:val="000000"/>
+              </w:rPr>
+              <w:t>0.659±0.001172</w:t>
+            </w:r>
           </w:p>
         </w:tc>
         <w:tc>
@@ -4210,7 +4222,6 @@
             </w:tcBorders>
             <w:shd w:val="clear" w:color="auto" w:fill="auto"/>
             <w:noWrap/>
-            <w:vAlign w:val="center"/>
             <w:hideMark/>
           </w:tcPr>
           <w:p>
@@ -4222,6 +4233,13 @@
                 <w:color w:val="000000"/>
               </w:rPr>
             </w:pPr>
+            <w:r>
+              <w:rPr>
+                <w:rFonts w:ascii="Arial" w:eastAsia="Times New Roman" w:hAnsi="Arial" w:cs="Arial"/>
+                <w:color w:val="000000"/>
+              </w:rPr>
+              <w:t>0.930±0.000235</w:t>
+            </w:r>
           </w:p>
         </w:tc>
         <w:tc>
@@ -4235,7 +4253,6 @@
             </w:tcBorders>
             <w:shd w:val="clear" w:color="auto" w:fill="auto"/>
             <w:noWrap/>
-            <w:vAlign w:val="center"/>
             <w:hideMark/>
           </w:tcPr>
           <w:p>
@@ -4247,6 +4264,13 @@
                 <w:color w:val="000000"/>
               </w:rPr>
             </w:pPr>
+            <w:r>
+              <w:rPr>
+                <w:rFonts w:ascii="Arial" w:eastAsia="Times New Roman" w:hAnsi="Arial" w:cs="Arial"/>
+                <w:color w:val="000000"/>
+              </w:rPr>
+              <w:t>0.870±0.000428</w:t>
+            </w:r>
           </w:p>
         </w:tc>
         <w:tc>
@@ -4258,7 +4282,6 @@
               <w:bottom w:val="single" w:sz="4" w:space="0" w:color="auto"/>
               <w:right w:val="single" w:sz="4" w:space="0" w:color="auto"/>
             </w:tcBorders>
-            <w:vAlign w:val="center"/>
           </w:tcPr>
           <w:p>
             <w:pPr>
@@ -4269,6 +4292,13 @@
                 <w:color w:val="000000"/>
               </w:rPr>
             </w:pPr>
+            <w:r>
+              <w:rPr>
+                <w:rFonts w:ascii="Arial" w:eastAsia="Times New Roman" w:hAnsi="Arial" w:cs="Arial"/>
+                <w:color w:val="000000"/>
+              </w:rPr>
+              <w:t>0.893±0.000222</w:t>
+            </w:r>
           </w:p>
         </w:tc>
       </w:tr>
@@ -4735,9 +4765,9 @@
         <w:tblLook w:val="04A0" w:firstRow="1" w:lastRow="0" w:firstColumn="1" w:lastColumn="0" w:noHBand="0" w:noVBand="1"/>
       </w:tblPr>
       <w:tblGrid>
-        <w:gridCol w:w="3242"/>
-        <w:gridCol w:w="3699"/>
-        <w:gridCol w:w="2409"/>
+        <w:gridCol w:w="3141"/>
+        <w:gridCol w:w="3347"/>
+        <w:gridCol w:w="2862"/>
       </w:tblGrid>
       <w:tr>
         <w:tc>
@@ -5628,6 +5658,15 @@
                 <w:szCs w:val="24"/>
               </w:rPr>
             </w:pPr>
+            <w:r>
+              <w:rPr>
+                <w:rFonts w:asciiTheme="majorBidi" w:eastAsia="Times New Roman" w:hAnsiTheme="majorBidi" w:cstheme="majorBidi"/>
+                <w:color w:val="333333"/>
+                <w:sz w:val="24"/>
+                <w:szCs w:val="24"/>
+              </w:rPr>
+              <w:t>{'bootstrap': False, 'ccp_alpha': 0.0, 'class_weight': None, 'criterion': 'gini', 'max_depth': 20, 'max_features': 'sqrt', 'max_leaf_nodes': None, 'max_samples': None, 'min_impurity_decrease': 0.0, 'min_samples_leaf': 2, 'min_samples_split': 20, 'min_weight_fraction_leaf': 0.0, 'n_estimators': 200, 'n_jobs': -1, 'oob_score': False, 'random_state': 42, 'verbose': 0, 'warm_start': False}</w:t>
+            </w:r>
           </w:p>
         </w:tc>
       </w:tr>
@@ -5775,6 +5814,59 @@
           <w:color w:val="333333"/>
         </w:rPr>
       </w:pPr>
+      <w:r>
+        <w:rPr>
+          <w:noProof/>
+        </w:rPr>
+        <w:drawing>
+          <wp:inline distT="0" distB="0" distL="0" distR="0" wp14:anchorId="1326509E" wp14:editId="09FF45F5">
+            <wp:extent cx="5943600" cy="2971800"/>
+            <wp:effectExtent l="0" t="0" r="0" b="0"/>
+            <wp:docPr id="2" name="Picture 2"/>
+            <wp:cNvGraphicFramePr>
+              <a:graphicFrameLocks xmlns:a="http://schemas.openxmlformats.org/drawingml/2006/main" noChangeAspect="1"/>
+            </wp:cNvGraphicFramePr>
+            <a:graphic xmlns:a="http://schemas.openxmlformats.org/drawingml/2006/main">
+              <a:graphicData uri="http://schemas.openxmlformats.org/drawingml/2006/picture">
+                <pic:pic xmlns:pic="http://schemas.openxmlformats.org/drawingml/2006/picture">
+                  <pic:nvPicPr>
+                    <pic:cNvPr id="0" name="Picture 2"/>
+                    <pic:cNvPicPr>
+                      <a:picLocks noChangeAspect="1" noChangeArrowheads="1"/>
+                    </pic:cNvPicPr>
+                  </pic:nvPicPr>
+                  <pic:blipFill>
+                    <a:blip r:embed="rId6">
+                      <a:extLst>
+                        <a:ext uri="{28A0092B-C50C-407E-A947-70E740481C1C}">
+                          <a14:useLocalDpi xmlns:a14="http://schemas.microsoft.com/office/drawing/2010/main" val="0"/>
+                        </a:ext>
+                      </a:extLst>
+                    </a:blip>
+                    <a:srcRect/>
+                    <a:stretch>
+                      <a:fillRect/>
+                    </a:stretch>
+                  </pic:blipFill>
+                  <pic:spPr bwMode="auto">
+                    <a:xfrm>
+                      <a:off x="0" y="0"/>
+                      <a:ext cx="5943600" cy="2971800"/>
+                    </a:xfrm>
+                    <a:prstGeom prst="rect">
+                      <a:avLst/>
+                    </a:prstGeom>
+                    <a:noFill/>
+                    <a:ln>
+                      <a:noFill/>
+                    </a:ln>
+                  </pic:spPr>
+                </pic:pic>
+              </a:graphicData>
+            </a:graphic>
+          </wp:inline>
+        </w:drawing>
+      </w:r>
     </w:p>
     <w:p>
       <w:pPr>
@@ -5851,6 +5943,7 @@
           <w:noProof/>
           <w:color w:val="333333"/>
         </w:rPr>
+        <w:lastRenderedPageBreak/>
         <w:drawing>
           <wp:inline distT="0" distB="0" distL="0" distR="0" wp14:anchorId="4D084D67" wp14:editId="528E4A93">
             <wp:extent cx="5943600" cy="2800985"/>
@@ -5867,7 +5960,7 @@
                     <pic:cNvPicPr/>
                   </pic:nvPicPr>
                   <pic:blipFill>
-                    <a:blip r:embed="rId6"/>
+                    <a:blip r:embed="rId7"/>
                     <a:stretch>
                       <a:fillRect/>
                     </a:stretch>
@@ -5977,7 +6070,6 @@
           <w:bCs/>
           <w:color w:val="333333"/>
         </w:rPr>
-        <w:lastRenderedPageBreak/>
         <w:t>Discussion</w:t>
       </w:r>
       <w:r>
@@ -6153,6 +6245,7 @@
           <w:rFonts w:asciiTheme="majorBidi" w:hAnsiTheme="majorBidi" w:cstheme="majorBidi"/>
           <w:color w:val="333333"/>
         </w:rPr>
+        <w:lastRenderedPageBreak/>
         <w:t>As above-mentioned</w:t>
       </w:r>
       <w:r>
